--- a/docs/Введение.docx
+++ b/docs/Введение.docx
@@ -10,8 +10,8 @@
           <w:rFonts w:ascii="Times New Roman" w:hAnsi="Times New Roman" w:cs="Times New Roman"/>
           <w:b/>
           <w:bCs/>
-          <w:sz w:val="28"/>
-          <w:szCs w:val="28"/>
+          <w:sz w:val="32"/>
+          <w:szCs w:val="32"/>
           <w:lang w:val="ru-RU"/>
         </w:rPr>
       </w:pPr>
@@ -20,8 +20,8 @@
           <w:rFonts w:ascii="Times New Roman" w:hAnsi="Times New Roman" w:cs="Times New Roman"/>
           <w:b/>
           <w:bCs/>
-          <w:sz w:val="28"/>
-          <w:szCs w:val="28"/>
+          <w:sz w:val="32"/>
+          <w:szCs w:val="32"/>
           <w:lang w:val="ru-RU"/>
         </w:rPr>
         <w:t>Введение</w:t>
@@ -30,6 +30,7 @@
     <w:p>
       <w:pPr>
         <w:spacing w:line="360" w:lineRule="auto"/>
+        <w:ind w:firstLine="720"/>
         <w:jc w:val="both"/>
         <w:rPr>
           <w:rFonts w:ascii="Times New Roman" w:hAnsi="Times New Roman" w:cs="Times New Roman"/>
@@ -591,6 +592,7 @@
     <w:p>
       <w:pPr>
         <w:spacing w:line="360" w:lineRule="auto"/>
+        <w:ind w:firstLine="720"/>
         <w:jc w:val="both"/>
         <w:rPr>
           <w:rFonts w:ascii="Times New Roman" w:hAnsi="Times New Roman" w:cs="Times New Roman"/>
@@ -759,7 +761,7 @@
           <w:szCs w:val="28"/>
           <w:lang w:val="ru-RU"/>
         </w:rPr>
-        <w:t>видеопоток</w:t>
+        <w:t>поток</w:t>
       </w:r>
       <w:r>
         <w:rPr>
@@ -777,6 +779,15 @@
           <w:szCs w:val="28"/>
           <w:lang w:val="ru-RU"/>
         </w:rPr>
+        <w:t xml:space="preserve"> изображений</w:t>
+      </w:r>
+      <w:r>
+        <w:rPr>
+          <w:rFonts w:ascii="Times New Roman" w:hAnsi="Times New Roman" w:cs="Times New Roman"/>
+          <w:sz w:val="28"/>
+          <w:szCs w:val="28"/>
+          <w:lang w:val="ru-RU"/>
+        </w:rPr>
         <w:t xml:space="preserve"> с камеры</w:t>
       </w:r>
       <w:r>
@@ -948,43 +959,25 @@
           <w:szCs w:val="28"/>
           <w:lang w:val="ru-RU"/>
         </w:rPr>
-        <w:t xml:space="preserve">, чтобы определить некоторые метрические характеристики трещин </w:t>
-      </w:r>
-      <w:r>
-        <w:rPr>
-          <w:rFonts w:ascii="Times New Roman" w:hAnsi="Times New Roman" w:cs="Times New Roman"/>
-          <w:sz w:val="28"/>
-          <w:szCs w:val="28"/>
-          <w:lang w:val="ru-RU"/>
-        </w:rPr>
-        <w:t xml:space="preserve">и </w:t>
-      </w:r>
-      <w:r>
-        <w:rPr>
-          <w:rFonts w:ascii="Times New Roman" w:hAnsi="Times New Roman" w:cs="Times New Roman"/>
-          <w:sz w:val="28"/>
-          <w:szCs w:val="28"/>
-          <w:lang w:val="ru-RU"/>
-        </w:rPr>
-        <w:t>на основе этого</w:t>
-      </w:r>
-      <w:r>
-        <w:rPr>
-          <w:rFonts w:ascii="Times New Roman" w:hAnsi="Times New Roman" w:cs="Times New Roman"/>
-          <w:sz w:val="28"/>
-          <w:szCs w:val="28"/>
-          <w:lang w:val="ru-RU"/>
-        </w:rPr>
-        <w:t xml:space="preserve"> </w:t>
-      </w:r>
-      <w:r>
-        <w:rPr>
-          <w:rFonts w:ascii="Times New Roman" w:hAnsi="Times New Roman" w:cs="Times New Roman"/>
-          <w:sz w:val="28"/>
-          <w:szCs w:val="28"/>
-          <w:lang w:val="ru-RU"/>
-        </w:rPr>
-        <w:t>провести некоторые расчеты</w:t>
+        <w:t xml:space="preserve">, чтобы </w:t>
+      </w:r>
+      <w:r>
+        <w:rPr>
+          <w:rFonts w:ascii="Times New Roman" w:hAnsi="Times New Roman" w:cs="Times New Roman"/>
+          <w:sz w:val="28"/>
+          <w:szCs w:val="28"/>
+          <w:lang w:val="ru-RU"/>
+        </w:rPr>
+        <w:t>рассчитать</w:t>
+      </w:r>
+      <w:r>
+        <w:rPr>
+          <w:rFonts w:ascii="Times New Roman" w:hAnsi="Times New Roman" w:cs="Times New Roman"/>
+          <w:sz w:val="28"/>
+          <w:szCs w:val="28"/>
+          <w:lang w:val="ru-RU"/>
+        </w:rPr>
+        <w:t xml:space="preserve"> некоторые метрические характеристики трещин</w:t>
       </w:r>
       <w:r>
         <w:rPr>
@@ -999,6 +992,7 @@
     <w:p>
       <w:pPr>
         <w:spacing w:line="360" w:lineRule="auto"/>
+        <w:ind w:firstLine="720"/>
         <w:jc w:val="both"/>
         <w:rPr>
           <w:rFonts w:ascii="Times New Roman" w:hAnsi="Times New Roman" w:cs="Times New Roman"/>
@@ -1014,25 +1008,34 @@
           <w:szCs w:val="28"/>
           <w:lang w:val="ru-RU"/>
         </w:rPr>
-        <w:t xml:space="preserve">Целью данной работы является описание и реализация одной из таких </w:t>
-      </w:r>
-      <w:r>
-        <w:rPr>
-          <w:rFonts w:ascii="Times New Roman" w:hAnsi="Times New Roman" w:cs="Times New Roman"/>
-          <w:sz w:val="28"/>
-          <w:szCs w:val="28"/>
-          <w:lang w:val="ru-RU"/>
-        </w:rPr>
-        <w:t>под</w:t>
-      </w:r>
-      <w:r>
-        <w:rPr>
-          <w:rFonts w:ascii="Times New Roman" w:hAnsi="Times New Roman" w:cs="Times New Roman"/>
-          <w:sz w:val="28"/>
-          <w:szCs w:val="28"/>
-          <w:lang w:val="ru-RU"/>
-        </w:rPr>
-        <w:t>систем.</w:t>
+        <w:t xml:space="preserve">В качестве примера </w:t>
+      </w:r>
+      <w:r>
+        <w:rPr>
+          <w:rFonts w:ascii="Times New Roman" w:hAnsi="Times New Roman" w:cs="Times New Roman"/>
+          <w:sz w:val="28"/>
+          <w:szCs w:val="28"/>
+          <w:lang w:val="ru-RU"/>
+        </w:rPr>
+        <w:t>по</w:t>
+      </w:r>
+      <w:r>
+        <w:rPr>
+          <w:rFonts w:ascii="Times New Roman" w:hAnsi="Times New Roman" w:cs="Times New Roman"/>
+          <w:sz w:val="28"/>
+          <w:szCs w:val="28"/>
+          <w:lang w:val="ru-RU"/>
+        </w:rPr>
+        <w:t>хожего</w:t>
+      </w:r>
+      <w:r>
+        <w:rPr>
+          <w:rFonts w:ascii="Times New Roman" w:hAnsi="Times New Roman" w:cs="Times New Roman"/>
+          <w:sz w:val="28"/>
+          <w:szCs w:val="28"/>
+          <w:lang w:val="ru-RU"/>
+        </w:rPr>
+        <w:t>,</w:t>
       </w:r>
       <w:r>
         <w:rPr>
@@ -1050,250 +1053,85 @@
           <w:szCs w:val="28"/>
           <w:lang w:val="ru-RU"/>
         </w:rPr>
-        <w:t>В частности, ра</w:t>
-      </w:r>
-      <w:r>
-        <w:rPr>
-          <w:rFonts w:ascii="Times New Roman" w:hAnsi="Times New Roman" w:cs="Times New Roman"/>
-          <w:sz w:val="28"/>
-          <w:szCs w:val="28"/>
-          <w:lang w:val="ru-RU"/>
-        </w:rPr>
-        <w:t>с</w:t>
-      </w:r>
-      <w:r>
-        <w:rPr>
-          <w:rFonts w:ascii="Times New Roman" w:hAnsi="Times New Roman" w:cs="Times New Roman"/>
-          <w:sz w:val="28"/>
-          <w:szCs w:val="28"/>
-          <w:lang w:val="ru-RU"/>
-        </w:rPr>
-        <w:t>сматрива</w:t>
-      </w:r>
-      <w:r>
-        <w:rPr>
-          <w:rFonts w:ascii="Times New Roman" w:hAnsi="Times New Roman" w:cs="Times New Roman"/>
-          <w:sz w:val="28"/>
-          <w:szCs w:val="28"/>
-          <w:lang w:val="ru-RU"/>
-        </w:rPr>
-        <w:t>ются задачи классификации и сегментации трещин на изображении</w:t>
-      </w:r>
-      <w:r>
-        <w:rPr>
-          <w:rFonts w:ascii="Times New Roman" w:hAnsi="Times New Roman" w:cs="Times New Roman"/>
-          <w:sz w:val="28"/>
-          <w:szCs w:val="28"/>
-          <w:lang w:val="ru-RU"/>
-        </w:rPr>
-        <w:t xml:space="preserve"> при помощи</w:t>
-      </w:r>
-      <w:r>
-        <w:rPr>
-          <w:rFonts w:ascii="Times New Roman" w:hAnsi="Times New Roman" w:cs="Times New Roman"/>
-          <w:sz w:val="28"/>
-          <w:szCs w:val="28"/>
-          <w:lang w:val="ru-RU"/>
-        </w:rPr>
-        <w:t xml:space="preserve"> модел</w:t>
-      </w:r>
-      <w:r>
-        <w:rPr>
-          <w:rFonts w:ascii="Times New Roman" w:hAnsi="Times New Roman" w:cs="Times New Roman"/>
-          <w:sz w:val="28"/>
-          <w:szCs w:val="28"/>
-          <w:lang w:val="ru-RU"/>
-        </w:rPr>
-        <w:t>ей</w:t>
-      </w:r>
-      <w:r>
-        <w:rPr>
-          <w:rFonts w:ascii="Times New Roman" w:hAnsi="Times New Roman" w:cs="Times New Roman"/>
-          <w:sz w:val="28"/>
-          <w:szCs w:val="28"/>
-          <w:lang w:val="ru-RU"/>
-        </w:rPr>
-        <w:t xml:space="preserve"> глубоких</w:t>
-      </w:r>
-      <w:r>
-        <w:rPr>
-          <w:rFonts w:ascii="Times New Roman" w:hAnsi="Times New Roman" w:cs="Times New Roman"/>
-          <w:sz w:val="28"/>
-          <w:szCs w:val="28"/>
-          <w:lang w:val="ru-RU"/>
-        </w:rPr>
-        <w:t xml:space="preserve"> св</w:t>
-      </w:r>
-      <w:r>
-        <w:rPr>
-          <w:rFonts w:ascii="Times New Roman" w:hAnsi="Times New Roman" w:cs="Times New Roman"/>
-          <w:sz w:val="28"/>
-          <w:szCs w:val="28"/>
-          <w:lang w:val="ru-RU"/>
-        </w:rPr>
-        <w:t>ё</w:t>
-      </w:r>
-      <w:r>
-        <w:rPr>
-          <w:rFonts w:ascii="Times New Roman" w:hAnsi="Times New Roman" w:cs="Times New Roman"/>
-          <w:sz w:val="28"/>
-          <w:szCs w:val="28"/>
-          <w:lang w:val="ru-RU"/>
-        </w:rPr>
-        <w:t>рточн</w:t>
-      </w:r>
-      <w:r>
-        <w:rPr>
-          <w:rFonts w:ascii="Times New Roman" w:hAnsi="Times New Roman" w:cs="Times New Roman"/>
-          <w:sz w:val="28"/>
-          <w:szCs w:val="28"/>
-          <w:lang w:val="ru-RU"/>
-        </w:rPr>
-        <w:t>ых</w:t>
-      </w:r>
-      <w:r>
-        <w:rPr>
-          <w:rFonts w:ascii="Times New Roman" w:hAnsi="Times New Roman" w:cs="Times New Roman"/>
-          <w:sz w:val="28"/>
-          <w:szCs w:val="28"/>
-          <w:lang w:val="ru-RU"/>
-        </w:rPr>
-        <w:t xml:space="preserve"> нейронн</w:t>
-      </w:r>
-      <w:r>
-        <w:rPr>
-          <w:rFonts w:ascii="Times New Roman" w:hAnsi="Times New Roman" w:cs="Times New Roman"/>
-          <w:sz w:val="28"/>
-          <w:szCs w:val="28"/>
-          <w:lang w:val="ru-RU"/>
-        </w:rPr>
-        <w:t xml:space="preserve">ых </w:t>
-      </w:r>
-      <w:r>
-        <w:rPr>
-          <w:rFonts w:ascii="Times New Roman" w:hAnsi="Times New Roman" w:cs="Times New Roman"/>
-          <w:sz w:val="28"/>
-          <w:szCs w:val="28"/>
-          <w:lang w:val="ru-RU"/>
-        </w:rPr>
-        <w:t>сет</w:t>
-      </w:r>
-      <w:r>
-        <w:rPr>
-          <w:rFonts w:ascii="Times New Roman" w:hAnsi="Times New Roman" w:cs="Times New Roman"/>
-          <w:sz w:val="28"/>
-          <w:szCs w:val="28"/>
-          <w:lang w:val="ru-RU"/>
-        </w:rPr>
-        <w:t>ей.</w:t>
+        <w:t>с точки зрения</w:t>
+      </w:r>
+      <w:r>
+        <w:rPr>
+          <w:rFonts w:ascii="Times New Roman" w:hAnsi="Times New Roman" w:cs="Times New Roman"/>
+          <w:sz w:val="28"/>
+          <w:szCs w:val="28"/>
+          <w:lang w:val="ru-RU"/>
+        </w:rPr>
+        <w:t xml:space="preserve"> концепции</w:t>
+      </w:r>
+      <w:r>
+        <w:rPr>
+          <w:rFonts w:ascii="Times New Roman" w:hAnsi="Times New Roman" w:cs="Times New Roman"/>
+          <w:sz w:val="28"/>
+          <w:szCs w:val="28"/>
+          <w:lang w:val="ru-RU"/>
+        </w:rPr>
+        <w:t>,</w:t>
+      </w:r>
+      <w:r>
+        <w:rPr>
+          <w:rFonts w:ascii="Times New Roman" w:hAnsi="Times New Roman" w:cs="Times New Roman"/>
+          <w:sz w:val="28"/>
+          <w:szCs w:val="28"/>
+          <w:lang w:val="ru-RU"/>
+        </w:rPr>
+        <w:t xml:space="preserve"> программного обеспечения можно</w:t>
+      </w:r>
+      <w:r>
+        <w:rPr>
+          <w:rFonts w:ascii="Times New Roman" w:hAnsi="Times New Roman" w:cs="Times New Roman"/>
+          <w:sz w:val="28"/>
+          <w:szCs w:val="28"/>
+          <w:lang w:val="ru-RU"/>
+        </w:rPr>
+        <w:t xml:space="preserve"> привести специальный тепловизор, позволяющи</w:t>
+      </w:r>
+      <w:r>
+        <w:rPr>
+          <w:rFonts w:ascii="Times New Roman" w:hAnsi="Times New Roman" w:cs="Times New Roman"/>
+          <w:sz w:val="28"/>
+          <w:szCs w:val="28"/>
+          <w:lang w:val="ru-RU"/>
+        </w:rPr>
+        <w:t xml:space="preserve">й анализировать </w:t>
+      </w:r>
+      <w:r>
+        <w:rPr>
+          <w:rFonts w:ascii="Times New Roman" w:hAnsi="Times New Roman" w:cs="Times New Roman"/>
+          <w:sz w:val="28"/>
+          <w:szCs w:val="28"/>
+          <w:lang w:val="ru-RU"/>
+        </w:rPr>
+        <w:t>температуру поверхностей</w:t>
+      </w:r>
+      <w:r>
+        <w:rPr>
+          <w:rFonts w:ascii="Times New Roman" w:hAnsi="Times New Roman" w:cs="Times New Roman"/>
+          <w:sz w:val="28"/>
+          <w:szCs w:val="28"/>
+          <w:lang w:val="ru-RU"/>
+        </w:rPr>
+        <w:t xml:space="preserve"> через смартфон</w:t>
+      </w:r>
+      <w:r>
+        <w:rPr>
+          <w:rFonts w:ascii="Times New Roman" w:hAnsi="Times New Roman" w:cs="Times New Roman"/>
+          <w:sz w:val="28"/>
+          <w:szCs w:val="28"/>
+          <w:lang w:val="ru-RU"/>
+        </w:rPr>
+        <w:t>.</w:t>
       </w:r>
     </w:p>
     <w:p>
       <w:pPr>
         <w:spacing w:line="360" w:lineRule="auto"/>
-        <w:jc w:val="both"/>
-        <w:rPr>
-          <w:rFonts w:ascii="Times New Roman" w:hAnsi="Times New Roman" w:cs="Times New Roman"/>
-          <w:sz w:val="28"/>
-          <w:szCs w:val="28"/>
-          <w:lang w:val="ru-RU"/>
-        </w:rPr>
-      </w:pPr>
-      <w:r>
-        <w:rPr>
-          <w:rFonts w:ascii="Times New Roman" w:hAnsi="Times New Roman" w:cs="Times New Roman"/>
-          <w:sz w:val="28"/>
-          <w:szCs w:val="28"/>
-          <w:lang w:val="ru-RU"/>
-        </w:rPr>
-        <w:t xml:space="preserve">В качестве примера </w:t>
-      </w:r>
-      <w:r>
-        <w:rPr>
-          <w:rFonts w:ascii="Times New Roman" w:hAnsi="Times New Roman" w:cs="Times New Roman"/>
-          <w:sz w:val="28"/>
-          <w:szCs w:val="28"/>
-          <w:lang w:val="ru-RU"/>
-        </w:rPr>
-        <w:t>по</w:t>
-      </w:r>
-      <w:r>
-        <w:rPr>
-          <w:rFonts w:ascii="Times New Roman" w:hAnsi="Times New Roman" w:cs="Times New Roman"/>
-          <w:sz w:val="28"/>
-          <w:szCs w:val="28"/>
-          <w:lang w:val="ru-RU"/>
-        </w:rPr>
-        <w:t xml:space="preserve">хожего </w:t>
-      </w:r>
-      <w:r>
-        <w:rPr>
-          <w:rFonts w:ascii="Times New Roman" w:hAnsi="Times New Roman" w:cs="Times New Roman"/>
-          <w:sz w:val="28"/>
-          <w:szCs w:val="28"/>
-          <w:lang w:val="ru-RU"/>
-        </w:rPr>
-        <w:t>с точки зрения</w:t>
-      </w:r>
-      <w:r>
-        <w:rPr>
-          <w:rFonts w:ascii="Times New Roman" w:hAnsi="Times New Roman" w:cs="Times New Roman"/>
-          <w:sz w:val="28"/>
-          <w:szCs w:val="28"/>
-          <w:lang w:val="ru-RU"/>
-        </w:rPr>
-        <w:t xml:space="preserve"> концепции программного обеспечения можно</w:t>
-      </w:r>
-      <w:r>
-        <w:rPr>
-          <w:rFonts w:ascii="Times New Roman" w:hAnsi="Times New Roman" w:cs="Times New Roman"/>
-          <w:sz w:val="28"/>
-          <w:szCs w:val="28"/>
-          <w:lang w:val="ru-RU"/>
-        </w:rPr>
-        <w:t xml:space="preserve"> привести специальный тепловизор, позволяющи</w:t>
-      </w:r>
-      <w:r>
-        <w:rPr>
-          <w:rFonts w:ascii="Times New Roman" w:hAnsi="Times New Roman" w:cs="Times New Roman"/>
-          <w:sz w:val="28"/>
-          <w:szCs w:val="28"/>
-          <w:lang w:val="ru-RU"/>
-        </w:rPr>
-        <w:t xml:space="preserve">й анализировать </w:t>
-      </w:r>
-      <w:r>
-        <w:rPr>
-          <w:rFonts w:ascii="Times New Roman" w:hAnsi="Times New Roman" w:cs="Times New Roman"/>
-          <w:sz w:val="28"/>
-          <w:szCs w:val="28"/>
-          <w:lang w:val="ru-RU"/>
-        </w:rPr>
-        <w:t>температуру поверхностей</w:t>
-      </w:r>
-      <w:r>
-        <w:rPr>
-          <w:rFonts w:ascii="Times New Roman" w:hAnsi="Times New Roman" w:cs="Times New Roman"/>
-          <w:sz w:val="28"/>
-          <w:szCs w:val="28"/>
-          <w:lang w:val="ru-RU"/>
-        </w:rPr>
-        <w:t xml:space="preserve"> через смартфон</w:t>
-      </w:r>
-      <w:r>
-        <w:rPr>
-          <w:rFonts w:ascii="Times New Roman" w:hAnsi="Times New Roman" w:cs="Times New Roman"/>
-          <w:sz w:val="28"/>
-          <w:szCs w:val="28"/>
-          <w:lang w:val="ru-RU"/>
-        </w:rPr>
-        <w:t>.</w:t>
-      </w:r>
-    </w:p>
-    <w:p>
-      <w:pPr>
-        <w:spacing w:line="360" w:lineRule="auto"/>
-        <w:jc w:val="both"/>
+        <w:jc w:val="center"/>
         <w:rPr>
           <w:rFonts w:ascii="Times New Roman" w:hAnsi="Times New Roman" w:cs="Times New Roman"/>
           <w:sz w:val="28"/>
@@ -1311,9 +1149,9 @@
         </w:rPr>
         <w:lastRenderedPageBreak/>
         <w:drawing>
-          <wp:inline distT="0" distB="0" distL="0" distR="0" wp14:anchorId="7BBEDE21" wp14:editId="52F92E14">
-            <wp:extent cx="4809490" cy="2047595"/>
-            <wp:effectExtent l="0" t="0" r="0" b="0"/>
+          <wp:inline distT="0" distB="0" distL="0" distR="0" wp14:anchorId="7BBEDE21" wp14:editId="5C8BB6E9">
+            <wp:extent cx="3687037" cy="1569720"/>
+            <wp:effectExtent l="0" t="0" r="8890" b="0"/>
             <wp:docPr id="1" name="Рисунок 1" descr="Изображение выглядит как текст, монитор, внутренний, электроника&#10;&#10;Автоматически созданное описание"/>
             <wp:cNvGraphicFramePr>
               <a:graphicFrameLocks xmlns:a="http://schemas.openxmlformats.org/drawingml/2006/main" noChangeAspect="1"/>
@@ -1339,7 +1177,7 @@
                   <pic:spPr bwMode="auto">
                     <a:xfrm>
                       <a:off x="0" y="0"/>
-                      <a:ext cx="4870127" cy="2073410"/>
+                      <a:ext cx="3762684" cy="1601926"/>
                     </a:xfrm>
                     <a:prstGeom prst="rect">
                       <a:avLst/>
@@ -1362,27 +1200,329 @@
     </w:p>
     <w:p>
       <w:pPr>
-        <w:rPr>
-          <w:rFonts w:ascii="Times New Roman" w:hAnsi="Times New Roman" w:cs="Times New Roman"/>
-          <w:sz w:val="28"/>
-          <w:szCs w:val="28"/>
-          <w:lang w:val="ru-RU"/>
-        </w:rPr>
-      </w:pPr>
-      <w:r>
-        <w:rPr>
-          <w:rFonts w:ascii="Times New Roman" w:hAnsi="Times New Roman" w:cs="Times New Roman"/>
-          <w:sz w:val="28"/>
-          <w:szCs w:val="28"/>
-          <w:lang w:val="ru-RU"/>
-        </w:rPr>
-        <w:br w:type="page"/>
+        <w:spacing w:line="360" w:lineRule="auto"/>
+        <w:jc w:val="center"/>
+        <w:rPr>
+          <w:rFonts w:ascii="Times New Roman" w:hAnsi="Times New Roman" w:cs="Times New Roman"/>
+          <w:b/>
+          <w:bCs/>
+          <w:sz w:val="32"/>
+          <w:szCs w:val="32"/>
+          <w:lang w:val="ru-RU"/>
+        </w:rPr>
+      </w:pPr>
+      <w:r>
+        <w:rPr>
+          <w:rFonts w:ascii="Times New Roman" w:hAnsi="Times New Roman" w:cs="Times New Roman"/>
+          <w:b/>
+          <w:bCs/>
+          <w:sz w:val="32"/>
+          <w:szCs w:val="32"/>
+          <w:lang w:val="ru-RU"/>
+        </w:rPr>
+        <w:t>Постановка задачи</w:t>
       </w:r>
     </w:p>
     <w:p>
       <w:pPr>
         <w:spacing w:line="360" w:lineRule="auto"/>
-        <w:jc w:val="center"/>
+        <w:ind w:firstLine="720"/>
+        <w:jc w:val="both"/>
+        <w:rPr>
+          <w:rFonts w:ascii="Times New Roman" w:hAnsi="Times New Roman" w:cs="Times New Roman"/>
+          <w:sz w:val="28"/>
+          <w:szCs w:val="28"/>
+          <w:lang w:val="ru-RU"/>
+        </w:rPr>
+      </w:pPr>
+      <w:r>
+        <w:rPr>
+          <w:rFonts w:ascii="Times New Roman" w:hAnsi="Times New Roman" w:cs="Times New Roman"/>
+          <w:sz w:val="28"/>
+          <w:szCs w:val="28"/>
+          <w:lang w:val="ru-RU"/>
+        </w:rPr>
+        <w:t xml:space="preserve">Целью данной работы является описание и реализация </w:t>
+      </w:r>
+      <w:r>
+        <w:rPr>
+          <w:rFonts w:ascii="Times New Roman" w:hAnsi="Times New Roman" w:cs="Times New Roman"/>
+          <w:sz w:val="28"/>
+          <w:szCs w:val="28"/>
+          <w:lang w:val="ru-RU"/>
+        </w:rPr>
+        <w:t>модели глубокого обучения</w:t>
+      </w:r>
+      <w:r>
+        <w:rPr>
+          <w:rFonts w:ascii="Times New Roman" w:hAnsi="Times New Roman" w:cs="Times New Roman"/>
+          <w:sz w:val="28"/>
+          <w:szCs w:val="28"/>
+          <w:lang w:val="ru-RU"/>
+        </w:rPr>
+        <w:t xml:space="preserve"> </w:t>
+      </w:r>
+      <w:r>
+        <w:rPr>
+          <w:rFonts w:ascii="Times New Roman" w:hAnsi="Times New Roman" w:cs="Times New Roman"/>
+          <w:sz w:val="28"/>
+          <w:szCs w:val="28"/>
+          <w:lang w:val="ru-RU"/>
+        </w:rPr>
+        <w:t>для определения и сегментации трещин на поверхности</w:t>
+      </w:r>
+      <w:r>
+        <w:rPr>
+          <w:rFonts w:ascii="Times New Roman" w:hAnsi="Times New Roman" w:cs="Times New Roman"/>
+          <w:sz w:val="28"/>
+          <w:szCs w:val="28"/>
+          <w:lang w:val="ru-RU"/>
+        </w:rPr>
+        <w:t xml:space="preserve"> по изображению</w:t>
+      </w:r>
+      <w:r>
+        <w:rPr>
+          <w:rFonts w:ascii="Times New Roman" w:hAnsi="Times New Roman" w:cs="Times New Roman"/>
+          <w:sz w:val="28"/>
+          <w:szCs w:val="28"/>
+          <w:lang w:val="ru-RU"/>
+        </w:rPr>
+        <w:t xml:space="preserve">. Иными словами, необходимо построить модель </w:t>
+      </w:r>
+      <m:oMath>
+        <m:r>
+          <w:rPr>
+            <w:rFonts w:ascii="Cambria Math" w:hAnsi="Cambria Math" w:cs="Times New Roman"/>
+            <w:sz w:val="28"/>
+            <w:szCs w:val="28"/>
+            <w:lang w:val="ru-RU"/>
+          </w:rPr>
+          <m:t>F</m:t>
+        </m:r>
+      </m:oMath>
+      <w:r>
+        <w:rPr>
+          <w:rFonts w:ascii="Times New Roman" w:eastAsiaTheme="minorEastAsia" w:hAnsi="Times New Roman" w:cs="Times New Roman"/>
+          <w:sz w:val="28"/>
+          <w:szCs w:val="28"/>
+          <w:lang w:val="ru-RU"/>
+        </w:rPr>
+        <w:t>, такую что:</w:t>
+      </w:r>
+    </w:p>
+    <w:p>
+      <w:pPr>
+        <w:spacing w:line="360" w:lineRule="auto"/>
+        <w:jc w:val="both"/>
+        <w:rPr>
+          <w:rFonts w:ascii="Times New Roman" w:eastAsiaTheme="minorEastAsia" w:hAnsi="Times New Roman" w:cs="Times New Roman"/>
+          <w:i/>
+          <w:sz w:val="28"/>
+          <w:szCs w:val="28"/>
+          <w:lang w:val="ru-RU"/>
+        </w:rPr>
+      </w:pPr>
+      <m:oMathPara>
+        <m:oMath>
+          <m:r>
+            <w:rPr>
+              <w:rFonts w:ascii="Cambria Math" w:hAnsi="Cambria Math" w:cs="Times New Roman"/>
+              <w:sz w:val="28"/>
+              <w:szCs w:val="28"/>
+              <w:lang w:val="ru-RU"/>
+            </w:rPr>
+            <m:t>F</m:t>
+          </m:r>
+          <m:r>
+            <w:rPr>
+              <w:rFonts w:ascii="Cambria Math" w:hAnsi="Cambria Math" w:cs="Times New Roman"/>
+              <w:sz w:val="28"/>
+              <w:szCs w:val="28"/>
+              <w:lang w:val="ru-RU"/>
+            </w:rPr>
+            <m:t>:X→{P, X'}</m:t>
+          </m:r>
+        </m:oMath>
+      </m:oMathPara>
+    </w:p>
+    <w:p>
+      <w:pPr>
+        <w:spacing w:line="360" w:lineRule="auto"/>
+        <w:jc w:val="both"/>
+        <w:rPr>
+          <w:rFonts w:ascii="Times New Roman" w:hAnsi="Times New Roman" w:cs="Times New Roman"/>
+          <w:i/>
+          <w:sz w:val="28"/>
+          <w:szCs w:val="28"/>
+          <w:lang w:val="ru-RU"/>
+        </w:rPr>
+      </w:pPr>
+      <w:r>
+        <w:rPr>
+          <w:rFonts w:ascii="Times New Roman" w:hAnsi="Times New Roman" w:cs="Times New Roman"/>
+          <w:sz w:val="28"/>
+          <w:szCs w:val="28"/>
+          <w:lang w:val="ru-RU"/>
+        </w:rPr>
+        <w:t xml:space="preserve">где </w:t>
+      </w:r>
+      <m:oMath>
+        <m:r>
+          <w:rPr>
+            <w:rFonts w:ascii="Cambria Math" w:hAnsi="Cambria Math" w:cs="Times New Roman"/>
+            <w:sz w:val="28"/>
+            <w:szCs w:val="28"/>
+            <w:lang w:val="ru-RU"/>
+          </w:rPr>
+          <m:t>X</m:t>
+        </m:r>
+      </m:oMath>
+      <w:r>
+        <w:rPr>
+          <w:rFonts w:ascii="Times New Roman" w:eastAsiaTheme="minorEastAsia" w:hAnsi="Times New Roman" w:cs="Times New Roman"/>
+          <w:sz w:val="28"/>
+          <w:szCs w:val="28"/>
+          <w:lang w:val="ru-RU"/>
+        </w:rPr>
+        <w:t xml:space="preserve"> – входное изображение, </w:t>
+      </w:r>
+      <m:oMath>
+        <m:r>
+          <w:rPr>
+            <w:rFonts w:ascii="Cambria Math" w:hAnsi="Cambria Math" w:cs="Times New Roman"/>
+            <w:sz w:val="28"/>
+            <w:szCs w:val="28"/>
+            <w:lang w:val="ru-RU"/>
+          </w:rPr>
+          <m:t>P</m:t>
+        </m:r>
+      </m:oMath>
+      <w:r>
+        <w:rPr>
+          <w:rFonts w:ascii="Times New Roman" w:eastAsiaTheme="minorEastAsia" w:hAnsi="Times New Roman" w:cs="Times New Roman"/>
+          <w:sz w:val="28"/>
+          <w:szCs w:val="28"/>
+          <w:lang w:val="ru-RU"/>
+        </w:rPr>
+        <w:t xml:space="preserve"> – вероятность того, что трещины присутствуют на изображении</w:t>
+      </w:r>
+      <w:r>
+        <w:rPr>
+          <w:rFonts w:ascii="Times New Roman" w:eastAsiaTheme="minorEastAsia" w:hAnsi="Times New Roman" w:cs="Times New Roman"/>
+          <w:sz w:val="28"/>
+          <w:szCs w:val="28"/>
+          <w:lang w:val="ru-RU"/>
+        </w:rPr>
+        <w:t xml:space="preserve">, </w:t>
+      </w:r>
+      <w:r>
+        <w:rPr>
+          <w:rFonts w:ascii="Times New Roman" w:eastAsiaTheme="minorEastAsia" w:hAnsi="Times New Roman" w:cs="Times New Roman"/>
+          <w:sz w:val="28"/>
+          <w:szCs w:val="28"/>
+          <w:lang w:val="ru-RU"/>
+        </w:rPr>
+        <w:t xml:space="preserve">и </w:t>
+      </w:r>
+      <m:oMath>
+        <m:r>
+          <w:rPr>
+            <w:rFonts w:ascii="Cambria Math" w:hAnsi="Cambria Math" w:cs="Times New Roman"/>
+            <w:sz w:val="28"/>
+            <w:szCs w:val="28"/>
+            <w:lang w:val="ru-RU"/>
+          </w:rPr>
+          <m:t>X'</m:t>
+        </m:r>
+      </m:oMath>
+      <w:r>
+        <w:rPr>
+          <w:rFonts w:ascii="Times New Roman" w:eastAsiaTheme="minorEastAsia" w:hAnsi="Times New Roman" w:cs="Times New Roman"/>
+          <w:sz w:val="28"/>
+          <w:szCs w:val="28"/>
+          <w:lang w:val="ru-RU"/>
+        </w:rPr>
+        <w:t xml:space="preserve"> – </w:t>
+      </w:r>
+      <w:r>
+        <w:rPr>
+          <w:rFonts w:ascii="Times New Roman" w:eastAsiaTheme="minorEastAsia" w:hAnsi="Times New Roman" w:cs="Times New Roman"/>
+          <w:sz w:val="28"/>
+          <w:szCs w:val="28"/>
+          <w:lang w:val="ru-RU"/>
+        </w:rPr>
+        <w:t xml:space="preserve">некоторая бинарная маска для </w:t>
+      </w:r>
+      <m:oMath>
+        <m:r>
+          <w:rPr>
+            <w:rFonts w:ascii="Cambria Math" w:hAnsi="Cambria Math" w:cs="Times New Roman"/>
+            <w:sz w:val="28"/>
+            <w:szCs w:val="28"/>
+            <w:lang w:val="ru-RU"/>
+          </w:rPr>
+          <m:t>X</m:t>
+        </m:r>
+      </m:oMath>
+      <w:r>
+        <w:rPr>
+          <w:rFonts w:ascii="Times New Roman" w:eastAsiaTheme="minorEastAsia" w:hAnsi="Times New Roman" w:cs="Times New Roman"/>
+          <w:sz w:val="28"/>
+          <w:szCs w:val="28"/>
+          <w:lang w:val="ru-RU"/>
+        </w:rPr>
+        <w:t xml:space="preserve">, отображающая «карту трещин». </w:t>
+      </w:r>
+      <w:r>
+        <w:rPr>
+          <w:rFonts w:ascii="Times New Roman" w:hAnsi="Times New Roman" w:cs="Times New Roman"/>
+          <w:sz w:val="28"/>
+          <w:szCs w:val="28"/>
+          <w:lang w:val="ru-RU"/>
+        </w:rPr>
+        <w:t>Задача «определения» в данном случае эквивалентна задаче «классификации».</w:t>
+      </w:r>
+      <w:r>
+        <w:rPr>
+          <w:rFonts w:ascii="Times New Roman" w:hAnsi="Times New Roman" w:cs="Times New Roman"/>
+          <w:sz w:val="28"/>
+          <w:szCs w:val="28"/>
+          <w:lang w:val="ru-RU"/>
+        </w:rPr>
+        <w:t xml:space="preserve"> </w:t>
+      </w:r>
+      <w:r>
+        <w:rPr>
+          <w:rFonts w:ascii="Times New Roman" w:hAnsi="Times New Roman" w:cs="Times New Roman"/>
+          <w:sz w:val="28"/>
+          <w:szCs w:val="28"/>
+          <w:lang w:val="ru-RU"/>
+        </w:rPr>
+        <w:t>Таким образом, реализуемая модель должна единовременно решать сразу две задачи</w:t>
+      </w:r>
+      <w:r>
+        <w:rPr>
+          <w:rFonts w:ascii="Times New Roman" w:hAnsi="Times New Roman" w:cs="Times New Roman"/>
+          <w:sz w:val="28"/>
+          <w:szCs w:val="28"/>
+          <w:lang w:val="ru-RU"/>
+        </w:rPr>
+        <w:t>.</w:t>
+      </w:r>
+    </w:p>
+    <w:p>
+      <w:pPr>
+        <w:spacing w:line="360" w:lineRule="auto"/>
+        <w:ind w:firstLine="720"/>
+        <w:jc w:val="both"/>
+        <w:rPr>
+          <w:rFonts w:ascii="Times New Roman" w:hAnsi="Times New Roman" w:cs="Times New Roman"/>
+          <w:sz w:val="28"/>
+          <w:szCs w:val="28"/>
+          <w:lang w:val="ru-RU"/>
+        </w:rPr>
+      </w:pPr>
+      <w:r>
         <w:rPr>
           <w:rFonts w:ascii="Times New Roman" w:hAnsi="Times New Roman" w:cs="Times New Roman"/>
           <w:b/>
@@ -1391,7 +1531,1186 @@
           <w:szCs w:val="28"/>
           <w:lang w:val="ru-RU"/>
         </w:rPr>
-      </w:pPr>
+        <w:t>Классификация</w:t>
+      </w:r>
+      <w:r>
+        <w:rPr>
+          <w:rFonts w:ascii="Times New Roman" w:hAnsi="Times New Roman" w:cs="Times New Roman"/>
+          <w:sz w:val="28"/>
+          <w:szCs w:val="28"/>
+          <w:lang w:val="ru-RU"/>
+        </w:rPr>
+        <w:t>.</w:t>
+      </w:r>
+      <w:r>
+        <w:rPr>
+          <w:rFonts w:ascii="Times New Roman" w:hAnsi="Times New Roman" w:cs="Times New Roman"/>
+          <w:sz w:val="28"/>
+          <w:szCs w:val="28"/>
+          <w:lang w:val="ru-RU"/>
+        </w:rPr>
+        <w:t xml:space="preserve"> </w:t>
+      </w:r>
+      <w:r>
+        <w:rPr>
+          <w:rFonts w:ascii="Times New Roman" w:hAnsi="Times New Roman" w:cs="Times New Roman"/>
+          <w:sz w:val="28"/>
+          <w:szCs w:val="28"/>
+          <w:lang w:val="ru-RU"/>
+        </w:rPr>
+        <w:t>Получив на вход изображение,</w:t>
+      </w:r>
+      <w:r>
+        <w:rPr>
+          <w:rFonts w:ascii="Times New Roman" w:hAnsi="Times New Roman" w:cs="Times New Roman"/>
+          <w:sz w:val="28"/>
+          <w:szCs w:val="28"/>
+          <w:lang w:val="ru-RU"/>
+        </w:rPr>
+        <w:t xml:space="preserve"> на выходе от модели ожидается некоторая </w:t>
+      </w:r>
+      <w:r>
+        <w:rPr>
+          <w:rFonts w:ascii="Times New Roman" w:hAnsi="Times New Roman" w:cs="Times New Roman"/>
+          <w:sz w:val="28"/>
+          <w:szCs w:val="28"/>
+          <w:lang w:val="ru-RU"/>
+        </w:rPr>
+        <w:t xml:space="preserve">числовая </w:t>
+      </w:r>
+      <w:r>
+        <w:rPr>
+          <w:rFonts w:ascii="Times New Roman" w:hAnsi="Times New Roman" w:cs="Times New Roman"/>
+          <w:sz w:val="28"/>
+          <w:szCs w:val="28"/>
+          <w:lang w:val="ru-RU"/>
+        </w:rPr>
+        <w:t>информация, которую можно интерпретировать в бинарном виде</w:t>
+      </w:r>
+      <w:r>
+        <w:rPr>
+          <w:rFonts w:ascii="Times New Roman" w:hAnsi="Times New Roman" w:cs="Times New Roman"/>
+          <w:sz w:val="28"/>
+          <w:szCs w:val="28"/>
+          <w:lang w:val="ru-RU"/>
+        </w:rPr>
+        <w:t>: 0 – если трещины на изображении отсутствуют, и 1 – если трещина</w:t>
+      </w:r>
+      <w:r>
+        <w:rPr>
+          <w:rFonts w:ascii="Times New Roman" w:hAnsi="Times New Roman" w:cs="Times New Roman"/>
+          <w:sz w:val="28"/>
+          <w:szCs w:val="28"/>
+          <w:lang w:val="ru-RU"/>
+        </w:rPr>
+        <w:t xml:space="preserve"> на изображении</w:t>
+      </w:r>
+      <w:r>
+        <w:rPr>
+          <w:rFonts w:ascii="Times New Roman" w:hAnsi="Times New Roman" w:cs="Times New Roman"/>
+          <w:sz w:val="28"/>
+          <w:szCs w:val="28"/>
+          <w:lang w:val="ru-RU"/>
+        </w:rPr>
+        <w:t xml:space="preserve"> присутствуют.</w:t>
+      </w:r>
+    </w:p>
+    <w:p>
+      <w:pPr>
+        <w:spacing w:line="360" w:lineRule="auto"/>
+        <w:ind w:firstLine="720"/>
+        <w:jc w:val="both"/>
+        <w:rPr>
+          <w:rFonts w:ascii="Times New Roman" w:hAnsi="Times New Roman" w:cs="Times New Roman"/>
+          <w:sz w:val="28"/>
+          <w:szCs w:val="28"/>
+          <w:lang w:val="ru-RU"/>
+        </w:rPr>
+      </w:pPr>
+      <w:r>
+        <w:rPr>
+          <w:rFonts w:ascii="Times New Roman" w:hAnsi="Times New Roman" w:cs="Times New Roman"/>
+          <w:sz w:val="28"/>
+          <w:szCs w:val="28"/>
+          <w:lang w:val="ru-RU"/>
+        </w:rPr>
+        <w:t xml:space="preserve">Рассмотрим общую постановку задачи бинарной классификации. </w:t>
+      </w:r>
+      <w:r>
+        <w:rPr>
+          <w:rFonts w:ascii="Times New Roman" w:hAnsi="Times New Roman" w:cs="Times New Roman"/>
+          <w:sz w:val="28"/>
+          <w:szCs w:val="28"/>
+          <w:lang w:val="ru-RU"/>
+        </w:rPr>
+        <w:t>Пусть даны два класса 0 и 1. Тогда</w:t>
+      </w:r>
+      <w:r>
+        <w:rPr>
+          <w:rFonts w:ascii="Times New Roman" w:hAnsi="Times New Roman" w:cs="Times New Roman"/>
+          <w:sz w:val="28"/>
+          <w:szCs w:val="28"/>
+          <w:lang w:val="ru-RU"/>
+        </w:rPr>
+        <w:t xml:space="preserve"> </w:t>
+      </w:r>
+      <w:r>
+        <w:rPr>
+          <w:rFonts w:ascii="Times New Roman" w:hAnsi="Times New Roman" w:cs="Times New Roman"/>
+          <w:sz w:val="28"/>
+          <w:szCs w:val="28"/>
+          <w:lang w:val="ru-RU"/>
+        </w:rPr>
+        <w:t>на выходе</w:t>
+      </w:r>
+      <w:r>
+        <w:rPr>
+          <w:rFonts w:ascii="Times New Roman" w:hAnsi="Times New Roman" w:cs="Times New Roman"/>
+          <w:sz w:val="28"/>
+          <w:szCs w:val="28"/>
+          <w:lang w:val="ru-RU"/>
+        </w:rPr>
+        <w:t xml:space="preserve"> необходимо получить</w:t>
+      </w:r>
+      <w:r>
+        <w:rPr>
+          <w:rFonts w:ascii="Times New Roman" w:hAnsi="Times New Roman" w:cs="Times New Roman"/>
+          <w:sz w:val="28"/>
+          <w:szCs w:val="28"/>
+          <w:lang w:val="ru-RU"/>
+        </w:rPr>
+        <w:t xml:space="preserve"> вектор</w:t>
+      </w:r>
+      <w:r>
+        <w:rPr>
+          <w:rFonts w:ascii="Times New Roman" w:hAnsi="Times New Roman" w:cs="Times New Roman"/>
+          <w:sz w:val="28"/>
+          <w:szCs w:val="28"/>
+          <w:lang w:val="ru-RU"/>
+        </w:rPr>
+        <w:t xml:space="preserve"> вида:</w:t>
+      </w:r>
+    </w:p>
+    <w:tbl>
+      <w:tblPr>
+        <w:tblStyle w:val="a4"/>
+        <w:tblW w:w="0" w:type="auto"/>
+        <w:tblInd w:w="2335" w:type="dxa"/>
+        <w:tblLook w:val="04A0" w:firstRow="1" w:lastRow="0" w:firstColumn="1" w:lastColumn="0" w:noHBand="0" w:noVBand="1"/>
+      </w:tblPr>
+      <w:tblGrid>
+        <w:gridCol w:w="1890"/>
+        <w:gridCol w:w="1620"/>
+        <w:gridCol w:w="1644"/>
+      </w:tblGrid>
+      <w:tr>
+        <w:tc>
+          <w:tcPr>
+            <w:tcW w:w="1890" w:type="dxa"/>
+          </w:tcPr>
+          <w:p>
+            <w:pPr>
+              <w:spacing w:line="360" w:lineRule="auto"/>
+              <w:jc w:val="center"/>
+              <w:rPr>
+                <w:rFonts w:ascii="Times New Roman" w:hAnsi="Times New Roman" w:cs="Times New Roman"/>
+                <w:sz w:val="28"/>
+                <w:szCs w:val="28"/>
+                <w:lang w:val="ru-RU"/>
+              </w:rPr>
+            </w:pPr>
+            <w:r>
+              <w:rPr>
+                <w:rFonts w:ascii="Times New Roman" w:hAnsi="Times New Roman" w:cs="Times New Roman"/>
+                <w:sz w:val="28"/>
+                <w:szCs w:val="28"/>
+                <w:lang w:val="ru-RU"/>
+              </w:rPr>
+              <w:t>Классы</w:t>
+            </w:r>
+          </w:p>
+        </w:tc>
+        <w:tc>
+          <w:tcPr>
+            <w:tcW w:w="1620" w:type="dxa"/>
+          </w:tcPr>
+          <w:p>
+            <w:pPr>
+              <w:spacing w:line="360" w:lineRule="auto"/>
+              <w:jc w:val="center"/>
+              <w:rPr>
+                <w:rFonts w:ascii="Times New Roman" w:hAnsi="Times New Roman" w:cs="Times New Roman"/>
+                <w:sz w:val="28"/>
+                <w:szCs w:val="28"/>
+              </w:rPr>
+            </w:pPr>
+            <w:r>
+              <w:rPr>
+                <w:rFonts w:ascii="Times New Roman" w:hAnsi="Times New Roman" w:cs="Times New Roman"/>
+                <w:sz w:val="28"/>
+                <w:szCs w:val="28"/>
+              </w:rPr>
+              <w:t>0</w:t>
+            </w:r>
+          </w:p>
+        </w:tc>
+        <w:tc>
+          <w:tcPr>
+            <w:tcW w:w="1644" w:type="dxa"/>
+          </w:tcPr>
+          <w:p>
+            <w:pPr>
+              <w:spacing w:line="360" w:lineRule="auto"/>
+              <w:jc w:val="center"/>
+              <w:rPr>
+                <w:rFonts w:ascii="Times New Roman" w:hAnsi="Times New Roman" w:cs="Times New Roman"/>
+                <w:sz w:val="28"/>
+                <w:szCs w:val="28"/>
+              </w:rPr>
+            </w:pPr>
+            <w:r>
+              <w:rPr>
+                <w:rFonts w:ascii="Times New Roman" w:hAnsi="Times New Roman" w:cs="Times New Roman"/>
+                <w:sz w:val="28"/>
+                <w:szCs w:val="28"/>
+              </w:rPr>
+              <w:t>1</w:t>
+            </w:r>
+          </w:p>
+        </w:tc>
+      </w:tr>
+      <w:tr>
+        <w:tc>
+          <w:tcPr>
+            <w:tcW w:w="1890" w:type="dxa"/>
+          </w:tcPr>
+          <w:p>
+            <w:pPr>
+              <w:spacing w:line="360" w:lineRule="auto"/>
+              <w:jc w:val="center"/>
+              <w:rPr>
+                <w:rFonts w:ascii="Times New Roman" w:eastAsia="Calibri" w:hAnsi="Times New Roman" w:cs="Times New Roman"/>
+                <w:sz w:val="28"/>
+                <w:szCs w:val="28"/>
+                <w:lang w:val="ru-RU"/>
+              </w:rPr>
+            </w:pPr>
+            <w:r>
+              <w:rPr>
+                <w:rFonts w:ascii="Times New Roman" w:eastAsia="Calibri" w:hAnsi="Times New Roman" w:cs="Times New Roman"/>
+                <w:sz w:val="28"/>
+                <w:szCs w:val="28"/>
+                <w:lang w:val="ru-RU"/>
+              </w:rPr>
+              <w:t>Вектор</w:t>
+            </w:r>
+          </w:p>
+        </w:tc>
+        <w:tc>
+          <w:tcPr>
+            <w:tcW w:w="1620" w:type="dxa"/>
+          </w:tcPr>
+          <w:p>
+            <w:pPr>
+              <w:spacing w:line="360" w:lineRule="auto"/>
+              <w:jc w:val="center"/>
+            </w:pPr>
+            <m:oMathPara>
+              <m:oMath>
+                <m:sSub>
+                  <m:sSubPr>
+                    <m:ctrlPr>
+                      <w:rPr>
+                        <w:rFonts w:ascii="Cambria Math" w:hAnsi="Cambria Math" w:cs="Times New Roman"/>
+                        <w:i/>
+                        <w:sz w:val="28"/>
+                        <w:szCs w:val="28"/>
+                      </w:rPr>
+                    </m:ctrlPr>
+                  </m:sSubPr>
+                  <m:e>
+                    <m:r>
+                      <w:rPr>
+                        <w:rFonts w:ascii="Cambria Math" w:hAnsi="Cambria Math" w:cs="Times New Roman"/>
+                        <w:sz w:val="28"/>
+                        <w:szCs w:val="28"/>
+                      </w:rPr>
+                      <m:t>P</m:t>
+                    </m:r>
+                  </m:e>
+                  <m:sub>
+                    <m:r>
+                      <w:rPr>
+                        <w:rFonts w:ascii="Cambria Math" w:hAnsi="Cambria Math" w:cs="Times New Roman"/>
+                        <w:sz w:val="28"/>
+                        <w:szCs w:val="28"/>
+                      </w:rPr>
+                      <m:t>0</m:t>
+                    </m:r>
+                  </m:sub>
+                </m:sSub>
+              </m:oMath>
+            </m:oMathPara>
+          </w:p>
+        </w:tc>
+        <w:tc>
+          <w:tcPr>
+            <w:tcW w:w="1644" w:type="dxa"/>
+          </w:tcPr>
+          <w:p>
+            <w:pPr>
+              <w:spacing w:line="360" w:lineRule="auto"/>
+              <w:jc w:val="center"/>
+              <w:rPr>
+                <w:rFonts w:ascii="Times New Roman" w:hAnsi="Times New Roman" w:cs="Times New Roman"/>
+                <w:sz w:val="28"/>
+                <w:szCs w:val="28"/>
+              </w:rPr>
+            </w:pPr>
+            <m:oMathPara>
+              <m:oMath>
+                <m:sSub>
+                  <m:sSubPr>
+                    <m:ctrlPr>
+                      <w:rPr>
+                        <w:rFonts w:ascii="Cambria Math" w:hAnsi="Cambria Math" w:cs="Times New Roman"/>
+                        <w:i/>
+                        <w:sz w:val="28"/>
+                        <w:szCs w:val="28"/>
+                      </w:rPr>
+                    </m:ctrlPr>
+                  </m:sSubPr>
+                  <m:e>
+                    <m:r>
+                      <w:rPr>
+                        <w:rFonts w:ascii="Cambria Math" w:hAnsi="Cambria Math" w:cs="Times New Roman"/>
+                        <w:sz w:val="28"/>
+                        <w:szCs w:val="28"/>
+                      </w:rPr>
+                      <m:t>P</m:t>
+                    </m:r>
+                  </m:e>
+                  <m:sub>
+                    <m:r>
+                      <w:rPr>
+                        <w:rFonts w:ascii="Cambria Math" w:hAnsi="Cambria Math" w:cs="Times New Roman"/>
+                        <w:sz w:val="28"/>
+                        <w:szCs w:val="28"/>
+                      </w:rPr>
+                      <m:t>1</m:t>
+                    </m:r>
+                  </m:sub>
+                </m:sSub>
+              </m:oMath>
+            </m:oMathPara>
+          </w:p>
+        </w:tc>
+      </w:tr>
+    </w:tbl>
+    <w:p>
+      <w:pPr>
+        <w:spacing w:line="360" w:lineRule="auto"/>
+        <w:ind w:firstLine="720"/>
+        <w:jc w:val="center"/>
+        <w:rPr>
+          <w:rFonts w:ascii="Times New Roman" w:hAnsi="Times New Roman" w:cs="Times New Roman"/>
+          <w:sz w:val="28"/>
+          <w:szCs w:val="28"/>
+          <w:lang w:val="ru-RU"/>
+        </w:rPr>
+      </w:pPr>
+    </w:p>
+    <w:p>
+      <w:pPr>
+        <w:spacing w:line="360" w:lineRule="auto"/>
+        <w:rPr>
+          <w:rFonts w:ascii="Times New Roman" w:eastAsiaTheme="minorEastAsia" w:hAnsi="Times New Roman" w:cs="Times New Roman"/>
+          <w:sz w:val="28"/>
+          <w:szCs w:val="28"/>
+          <w:lang w:val="ru-RU"/>
+        </w:rPr>
+      </w:pPr>
+      <w:r>
+        <w:rPr>
+          <w:rFonts w:ascii="Times New Roman" w:hAnsi="Times New Roman" w:cs="Times New Roman"/>
+          <w:sz w:val="28"/>
+          <w:szCs w:val="28"/>
+          <w:lang w:val="ru-RU"/>
+        </w:rPr>
+        <w:lastRenderedPageBreak/>
+        <w:t xml:space="preserve">где </w:t>
+      </w:r>
+      <m:oMath>
+        <m:sSub>
+          <m:sSubPr>
+            <m:ctrlPr>
+              <w:rPr>
+                <w:rFonts w:ascii="Cambria Math" w:hAnsi="Cambria Math" w:cs="Times New Roman"/>
+                <w:i/>
+                <w:sz w:val="28"/>
+                <w:szCs w:val="28"/>
+                <w:lang w:val="ru-RU"/>
+              </w:rPr>
+            </m:ctrlPr>
+          </m:sSubPr>
+          <m:e>
+            <m:r>
+              <w:rPr>
+                <w:rFonts w:ascii="Cambria Math" w:hAnsi="Cambria Math" w:cs="Times New Roman"/>
+                <w:sz w:val="28"/>
+                <w:szCs w:val="28"/>
+                <w:lang w:val="ru-RU"/>
+              </w:rPr>
+              <m:t>P</m:t>
+            </m:r>
+          </m:e>
+          <m:sub>
+            <m:r>
+              <w:rPr>
+                <w:rFonts w:ascii="Cambria Math" w:hAnsi="Cambria Math" w:cs="Times New Roman"/>
+                <w:sz w:val="28"/>
+                <w:szCs w:val="28"/>
+                <w:lang w:val="ru-RU"/>
+              </w:rPr>
+              <m:t>i</m:t>
+            </m:r>
+          </m:sub>
+        </m:sSub>
+      </m:oMath>
+      <w:r>
+        <w:rPr>
+          <w:rFonts w:ascii="Times New Roman" w:eastAsiaTheme="minorEastAsia" w:hAnsi="Times New Roman" w:cs="Times New Roman"/>
+          <w:sz w:val="28"/>
+          <w:szCs w:val="28"/>
+          <w:lang w:val="ru-RU"/>
+        </w:rPr>
+        <w:t xml:space="preserve"> </w:t>
+      </w:r>
+      <w:r>
+        <w:rPr>
+          <w:rFonts w:ascii="Times New Roman" w:eastAsiaTheme="minorEastAsia" w:hAnsi="Times New Roman" w:cs="Times New Roman"/>
+          <w:sz w:val="28"/>
+          <w:szCs w:val="28"/>
+          <w:lang w:val="ru-RU"/>
+        </w:rPr>
+        <w:t xml:space="preserve">интерпретируется как вероятность того, что на изображении представлен </w:t>
+      </w:r>
+      <m:oMath>
+        <m:r>
+          <w:rPr>
+            <w:rFonts w:ascii="Cambria Math" w:eastAsiaTheme="minorEastAsia" w:hAnsi="Cambria Math" w:cs="Times New Roman"/>
+            <w:sz w:val="28"/>
+            <w:szCs w:val="28"/>
+            <w:lang w:val="ru-RU"/>
+          </w:rPr>
+          <m:t>i</m:t>
+        </m:r>
+      </m:oMath>
+      <w:r>
+        <w:rPr>
+          <w:rFonts w:ascii="Times New Roman" w:eastAsiaTheme="minorEastAsia" w:hAnsi="Times New Roman" w:cs="Times New Roman"/>
+          <w:sz w:val="28"/>
+          <w:szCs w:val="28"/>
+          <w:lang w:val="ru-RU"/>
+        </w:rPr>
+        <w:t>-й</w:t>
+      </w:r>
+      <w:r>
+        <w:rPr>
+          <w:rFonts w:ascii="Times New Roman" w:eastAsiaTheme="minorEastAsia" w:hAnsi="Times New Roman" w:cs="Times New Roman"/>
+          <w:sz w:val="28"/>
+          <w:szCs w:val="28"/>
+          <w:lang w:val="ru-RU"/>
+        </w:rPr>
+        <w:t xml:space="preserve"> класс</w:t>
+      </w:r>
+      <w:r>
+        <w:rPr>
+          <w:rFonts w:ascii="Times New Roman" w:eastAsiaTheme="minorEastAsia" w:hAnsi="Times New Roman" w:cs="Times New Roman"/>
+          <w:sz w:val="28"/>
+          <w:szCs w:val="28"/>
+          <w:lang w:val="ru-RU"/>
+        </w:rPr>
+        <w:t>.</w:t>
+      </w:r>
+      <w:r>
+        <w:rPr>
+          <w:rFonts w:ascii="Times New Roman" w:eastAsiaTheme="minorEastAsia" w:hAnsi="Times New Roman" w:cs="Times New Roman"/>
+          <w:sz w:val="28"/>
+          <w:szCs w:val="28"/>
+          <w:lang w:val="ru-RU"/>
+        </w:rPr>
+        <w:t xml:space="preserve"> </w:t>
+      </w:r>
+      <w:r>
+        <w:rPr>
+          <w:rFonts w:ascii="Times New Roman" w:eastAsiaTheme="minorEastAsia" w:hAnsi="Times New Roman" w:cs="Times New Roman"/>
+          <w:sz w:val="28"/>
+          <w:szCs w:val="28"/>
+          <w:lang w:val="ru-RU"/>
+        </w:rPr>
+        <w:t xml:space="preserve">Здесь может возникнуть ситуация неопределенности, когда </w:t>
+      </w:r>
+      <m:oMath>
+        <m:sSub>
+          <m:sSubPr>
+            <m:ctrlPr>
+              <w:rPr>
+                <w:rFonts w:ascii="Cambria Math" w:hAnsi="Cambria Math" w:cs="Times New Roman"/>
+                <w:i/>
+                <w:sz w:val="28"/>
+                <w:szCs w:val="28"/>
+              </w:rPr>
+            </m:ctrlPr>
+          </m:sSubPr>
+          <m:e>
+            <m:r>
+              <w:rPr>
+                <w:rFonts w:ascii="Cambria Math" w:hAnsi="Cambria Math" w:cs="Times New Roman"/>
+                <w:sz w:val="28"/>
+                <w:szCs w:val="28"/>
+              </w:rPr>
+              <m:t>P</m:t>
+            </m:r>
+          </m:e>
+          <m:sub>
+            <m:r>
+              <w:rPr>
+                <w:rFonts w:ascii="Cambria Math" w:hAnsi="Cambria Math" w:cs="Times New Roman"/>
+                <w:sz w:val="28"/>
+                <w:szCs w:val="28"/>
+                <w:lang w:val="ru-RU"/>
+              </w:rPr>
+              <m:t>0</m:t>
+            </m:r>
+          </m:sub>
+        </m:sSub>
+        <m:r>
+          <w:rPr>
+            <w:rFonts w:ascii="Cambria Math" w:hAnsi="Cambria Math" w:cs="Times New Roman"/>
+            <w:sz w:val="28"/>
+            <w:szCs w:val="28"/>
+            <w:lang w:val="ru-RU"/>
+          </w:rPr>
+          <m:t>=</m:t>
+        </m:r>
+        <m:sSub>
+          <m:sSubPr>
+            <m:ctrlPr>
+              <w:rPr>
+                <w:rFonts w:ascii="Cambria Math" w:hAnsi="Cambria Math" w:cs="Times New Roman"/>
+                <w:i/>
+                <w:sz w:val="28"/>
+                <w:szCs w:val="28"/>
+              </w:rPr>
+            </m:ctrlPr>
+          </m:sSubPr>
+          <m:e>
+            <m:r>
+              <w:rPr>
+                <w:rFonts w:ascii="Cambria Math" w:hAnsi="Cambria Math" w:cs="Times New Roman"/>
+                <w:sz w:val="28"/>
+                <w:szCs w:val="28"/>
+              </w:rPr>
+              <m:t>P</m:t>
+            </m:r>
+          </m:e>
+          <m:sub>
+            <m:r>
+              <w:rPr>
+                <w:rFonts w:ascii="Cambria Math" w:hAnsi="Cambria Math" w:cs="Times New Roman"/>
+                <w:sz w:val="28"/>
+                <w:szCs w:val="28"/>
+                <w:lang w:val="ru-RU"/>
+              </w:rPr>
+              <m:t>1</m:t>
+            </m:r>
+          </m:sub>
+        </m:sSub>
+      </m:oMath>
+      <w:r>
+        <w:rPr>
+          <w:rFonts w:ascii="Times New Roman" w:eastAsiaTheme="minorEastAsia" w:hAnsi="Times New Roman" w:cs="Times New Roman"/>
+          <w:sz w:val="28"/>
+          <w:szCs w:val="28"/>
+          <w:lang w:val="ru-RU"/>
+        </w:rPr>
+        <w:t>. В таком случае можно ввести некоторый порог</w:t>
+      </w:r>
+      <w:r>
+        <w:rPr>
+          <w:rFonts w:ascii="Times New Roman" w:eastAsiaTheme="minorEastAsia" w:hAnsi="Times New Roman" w:cs="Times New Roman"/>
+          <w:sz w:val="28"/>
+          <w:szCs w:val="28"/>
+          <w:lang w:val="ru-RU"/>
+        </w:rPr>
+        <w:t xml:space="preserve"> </w:t>
+      </w:r>
+      <m:oMath>
+        <m:r>
+          <w:rPr>
+            <w:rFonts w:ascii="Cambria Math" w:eastAsiaTheme="minorEastAsia" w:hAnsi="Cambria Math" w:cs="Times New Roman"/>
+            <w:sz w:val="28"/>
+            <w:szCs w:val="28"/>
+          </w:rPr>
+          <m:t>t</m:t>
+        </m:r>
+        <m:r>
+          <w:rPr>
+            <w:rFonts w:ascii="Cambria Math" w:eastAsiaTheme="minorEastAsia" w:hAnsi="Cambria Math" w:cs="Times New Roman"/>
+            <w:sz w:val="28"/>
+            <w:szCs w:val="28"/>
+            <w:lang w:val="ru-RU"/>
+          </w:rPr>
+          <m:t>&gt;0.5</m:t>
+        </m:r>
+      </m:oMath>
+      <w:r>
+        <w:rPr>
+          <w:rFonts w:ascii="Times New Roman" w:eastAsiaTheme="minorEastAsia" w:hAnsi="Times New Roman" w:cs="Times New Roman"/>
+          <w:sz w:val="28"/>
+          <w:szCs w:val="28"/>
+          <w:lang w:val="ru-RU"/>
+        </w:rPr>
+        <w:t xml:space="preserve">, </w:t>
+      </w:r>
+      <w:r>
+        <w:rPr>
+          <w:rFonts w:ascii="Times New Roman" w:eastAsiaTheme="minorEastAsia" w:hAnsi="Times New Roman" w:cs="Times New Roman"/>
+          <w:sz w:val="28"/>
+          <w:szCs w:val="28"/>
+          <w:lang w:val="ru-RU"/>
+        </w:rPr>
+        <w:t>такой что:</w:t>
+      </w:r>
+    </w:p>
+    <w:p>
+      <w:pPr>
+        <w:spacing w:line="360" w:lineRule="auto"/>
+        <w:rPr>
+          <w:rFonts w:ascii="Times New Roman" w:hAnsi="Times New Roman" w:cs="Times New Roman"/>
+          <w:i/>
+          <w:sz w:val="28"/>
+          <w:szCs w:val="28"/>
+          <w:lang w:val="ru-RU"/>
+        </w:rPr>
+      </w:pPr>
+      <m:oMathPara>
+        <m:oMath>
+          <m:sSub>
+            <m:sSubPr>
+              <m:ctrlPr>
+                <w:rPr>
+                  <w:rFonts w:ascii="Cambria Math" w:hAnsi="Cambria Math" w:cs="Times New Roman"/>
+                  <w:i/>
+                  <w:sz w:val="28"/>
+                  <w:szCs w:val="28"/>
+                  <w:lang w:val="ru-RU"/>
+                </w:rPr>
+              </m:ctrlPr>
+            </m:sSubPr>
+            <m:e>
+              <m:r>
+                <w:rPr>
+                  <w:rFonts w:ascii="Cambria Math" w:hAnsi="Cambria Math" w:cs="Times New Roman"/>
+                  <w:sz w:val="28"/>
+                  <w:szCs w:val="28"/>
+                  <w:lang w:val="ru-RU"/>
+                </w:rPr>
+                <m:t>F</m:t>
+              </m:r>
+            </m:e>
+            <m:sub>
+              <m:r>
+                <w:rPr>
+                  <w:rFonts w:ascii="Cambria Math" w:hAnsi="Cambria Math" w:cs="Times New Roman"/>
+                  <w:sz w:val="28"/>
+                  <w:szCs w:val="28"/>
+                  <w:lang w:val="ru-RU"/>
+                </w:rPr>
+                <m:t>P</m:t>
+              </m:r>
+            </m:sub>
+          </m:sSub>
+          <m:d>
+            <m:dPr>
+              <m:ctrlPr>
+                <w:rPr>
+                  <w:rFonts w:ascii="Cambria Math" w:hAnsi="Cambria Math" w:cs="Times New Roman"/>
+                  <w:i/>
+                  <w:sz w:val="28"/>
+                  <w:szCs w:val="28"/>
+                  <w:lang w:val="ru-RU"/>
+                </w:rPr>
+              </m:ctrlPr>
+            </m:dPr>
+            <m:e>
+              <m:r>
+                <w:rPr>
+                  <w:rFonts w:ascii="Cambria Math" w:hAnsi="Cambria Math" w:cs="Times New Roman"/>
+                  <w:sz w:val="28"/>
+                  <w:szCs w:val="28"/>
+                  <w:lang w:val="ru-RU"/>
+                </w:rPr>
+                <m:t>X</m:t>
+              </m:r>
+            </m:e>
+          </m:d>
+          <m:r>
+            <w:rPr>
+              <w:rFonts w:ascii="Cambria Math" w:hAnsi="Cambria Math" w:cs="Times New Roman"/>
+              <w:sz w:val="28"/>
+              <w:szCs w:val="28"/>
+              <w:lang w:val="ru-RU"/>
+            </w:rPr>
+            <m:t>=</m:t>
+          </m:r>
+          <m:d>
+            <m:dPr>
+              <m:begChr m:val="{"/>
+              <m:endChr m:val=""/>
+              <m:ctrlPr>
+                <w:rPr>
+                  <w:rFonts w:ascii="Cambria Math" w:hAnsi="Cambria Math" w:cs="Times New Roman"/>
+                  <w:i/>
+                  <w:sz w:val="28"/>
+                  <w:szCs w:val="28"/>
+                  <w:lang w:val="ru-RU"/>
+                </w:rPr>
+              </m:ctrlPr>
+            </m:dPr>
+            <m:e>
+              <m:eqArr>
+                <m:eqArrPr>
+                  <m:ctrlPr>
+                    <w:rPr>
+                      <w:rFonts w:ascii="Cambria Math" w:hAnsi="Cambria Math" w:cs="Times New Roman"/>
+                      <w:i/>
+                      <w:sz w:val="28"/>
+                      <w:szCs w:val="28"/>
+                      <w:lang w:val="ru-RU"/>
+                    </w:rPr>
+                  </m:ctrlPr>
+                </m:eqArrPr>
+                <m:e>
+                  <m:r>
+                    <w:rPr>
+                      <w:rFonts w:ascii="Cambria Math" w:hAnsi="Cambria Math" w:cs="Times New Roman"/>
+                      <w:sz w:val="28"/>
+                      <w:szCs w:val="28"/>
+                      <w:lang w:val="ru-RU"/>
+                    </w:rPr>
+                    <m:t xml:space="preserve">1, если </m:t>
+                  </m:r>
+                  <m:sSub>
+                    <m:sSubPr>
+                      <m:ctrlPr>
+                        <w:rPr>
+                          <w:rFonts w:ascii="Cambria Math" w:hAnsi="Cambria Math" w:cs="Times New Roman"/>
+                          <w:i/>
+                          <w:sz w:val="28"/>
+                          <w:szCs w:val="28"/>
+                        </w:rPr>
+                      </m:ctrlPr>
+                    </m:sSubPr>
+                    <m:e>
+                      <m:r>
+                        <w:rPr>
+                          <w:rFonts w:ascii="Cambria Math" w:hAnsi="Cambria Math" w:cs="Times New Roman"/>
+                          <w:sz w:val="28"/>
+                          <w:szCs w:val="28"/>
+                        </w:rPr>
+                        <m:t>P</m:t>
+                      </m:r>
+                    </m:e>
+                    <m:sub>
+                      <m:r>
+                        <w:rPr>
+                          <w:rFonts w:ascii="Cambria Math" w:hAnsi="Cambria Math" w:cs="Times New Roman"/>
+                          <w:sz w:val="28"/>
+                          <w:szCs w:val="28"/>
+                        </w:rPr>
+                        <m:t>1</m:t>
+                      </m:r>
+                    </m:sub>
+                  </m:sSub>
+                  <m:r>
+                    <w:rPr>
+                      <w:rFonts w:ascii="Cambria Math" w:hAnsi="Cambria Math" w:cs="Times New Roman"/>
+                      <w:sz w:val="28"/>
+                      <w:szCs w:val="28"/>
+                    </w:rPr>
+                    <m:t>&gt;</m:t>
+                  </m:r>
+                  <m:r>
+                    <w:rPr>
+                      <w:rFonts w:ascii="Cambria Math" w:hAnsi="Cambria Math" w:cs="Times New Roman"/>
+                      <w:sz w:val="28"/>
+                      <w:szCs w:val="28"/>
+                    </w:rPr>
+                    <m:t>t</m:t>
+                  </m:r>
+                </m:e>
+                <m:e>
+                  <m:r>
+                    <w:rPr>
+                      <w:rFonts w:ascii="Cambria Math" w:hAnsi="Cambria Math" w:cs="Times New Roman"/>
+                      <w:sz w:val="28"/>
+                      <w:szCs w:val="28"/>
+                      <w:lang w:val="ru-RU"/>
+                    </w:rPr>
+                    <m:t xml:space="preserve">0, </m:t>
+                  </m:r>
+                  <m:r>
+                    <w:rPr>
+                      <w:rFonts w:ascii="Cambria Math" w:hAnsi="Cambria Math" w:cs="Times New Roman"/>
+                      <w:sz w:val="28"/>
+                      <w:szCs w:val="28"/>
+                      <w:lang w:val="ru-RU"/>
+                    </w:rPr>
+                    <m:t xml:space="preserve">если </m:t>
+                  </m:r>
+                  <m:sSub>
+                    <m:sSubPr>
+                      <m:ctrlPr>
+                        <w:rPr>
+                          <w:rFonts w:ascii="Cambria Math" w:hAnsi="Cambria Math" w:cs="Times New Roman"/>
+                          <w:i/>
+                          <w:sz w:val="28"/>
+                          <w:szCs w:val="28"/>
+                        </w:rPr>
+                      </m:ctrlPr>
+                    </m:sSubPr>
+                    <m:e>
+                      <m:r>
+                        <w:rPr>
+                          <w:rFonts w:ascii="Cambria Math" w:hAnsi="Cambria Math" w:cs="Times New Roman"/>
+                          <w:sz w:val="28"/>
+                          <w:szCs w:val="28"/>
+                        </w:rPr>
+                        <m:t>P</m:t>
+                      </m:r>
+                    </m:e>
+                    <m:sub>
+                      <m:r>
+                        <w:rPr>
+                          <w:rFonts w:ascii="Cambria Math" w:hAnsi="Cambria Math" w:cs="Times New Roman"/>
+                          <w:sz w:val="28"/>
+                          <w:szCs w:val="28"/>
+                        </w:rPr>
+                        <m:t>0</m:t>
+                      </m:r>
+                    </m:sub>
+                  </m:sSub>
+                  <m:r>
+                    <w:rPr>
+                      <w:rFonts w:ascii="Cambria Math" w:hAnsi="Cambria Math" w:cs="Times New Roman"/>
+                      <w:sz w:val="28"/>
+                      <w:szCs w:val="28"/>
+                    </w:rPr>
+                    <m:t>&gt;t</m:t>
+                  </m:r>
+                </m:e>
+              </m:eqArr>
+            </m:e>
+          </m:d>
+        </m:oMath>
+      </m:oMathPara>
+    </w:p>
+    <w:p>
+      <w:pPr>
+        <w:spacing w:line="360" w:lineRule="auto"/>
+        <w:rPr>
+          <w:rFonts w:ascii="Times New Roman" w:eastAsiaTheme="minorEastAsia" w:hAnsi="Times New Roman" w:cs="Times New Roman"/>
+          <w:sz w:val="28"/>
+          <w:szCs w:val="28"/>
+          <w:lang w:val="ru-RU"/>
+        </w:rPr>
+      </w:pPr>
+      <w:r>
+        <w:rPr>
+          <w:rFonts w:ascii="Times New Roman" w:eastAsiaTheme="minorEastAsia" w:hAnsi="Times New Roman" w:cs="Times New Roman"/>
+          <w:sz w:val="28"/>
+          <w:szCs w:val="28"/>
+          <w:lang w:val="ru-RU"/>
+        </w:rPr>
+        <w:tab/>
+        <w:t>Однако, бинарная классификация является частным случаем общей задачи классификации</w:t>
+      </w:r>
+      <w:r>
+        <w:rPr>
+          <w:rFonts w:ascii="Times New Roman" w:eastAsiaTheme="minorEastAsia" w:hAnsi="Times New Roman" w:cs="Times New Roman"/>
+          <w:sz w:val="28"/>
+          <w:szCs w:val="28"/>
+          <w:lang w:val="ru-RU"/>
+        </w:rPr>
+        <w:t xml:space="preserve">, что </w:t>
+      </w:r>
+      <w:r>
+        <w:rPr>
+          <w:rFonts w:ascii="Times New Roman" w:eastAsiaTheme="minorEastAsia" w:hAnsi="Times New Roman" w:cs="Times New Roman"/>
+          <w:sz w:val="28"/>
+          <w:szCs w:val="28"/>
+          <w:lang w:val="ru-RU"/>
+        </w:rPr>
+        <w:t>позволяет рассмотреть постановку задачу в ином виде. Принадлежность к тому или иному классу можно интерпретировать одним числом</w:t>
+      </w:r>
+      <w:r>
+        <w:rPr>
+          <w:rFonts w:ascii="Times New Roman" w:eastAsiaTheme="minorEastAsia" w:hAnsi="Times New Roman" w:cs="Times New Roman"/>
+          <w:sz w:val="28"/>
+          <w:szCs w:val="28"/>
+          <w:lang w:val="ru-RU"/>
+        </w:rPr>
+        <w:t xml:space="preserve"> </w:t>
+      </w:r>
+      <m:oMath>
+        <m:r>
+          <w:rPr>
+            <w:rFonts w:ascii="Cambria Math" w:hAnsi="Cambria Math" w:cs="Times New Roman"/>
+            <w:sz w:val="28"/>
+            <w:szCs w:val="28"/>
+          </w:rPr>
+          <m:t>P</m:t>
+        </m:r>
+      </m:oMath>
+      <w:r>
+        <w:rPr>
+          <w:rFonts w:ascii="Times New Roman" w:eastAsiaTheme="minorEastAsia" w:hAnsi="Times New Roman" w:cs="Times New Roman"/>
+          <w:sz w:val="28"/>
+          <w:szCs w:val="28"/>
+          <w:lang w:val="ru-RU"/>
+        </w:rPr>
+        <w:t>,</w:t>
+      </w:r>
+      <w:r>
+        <w:rPr>
+          <w:rFonts w:ascii="Times New Roman" w:eastAsiaTheme="minorEastAsia" w:hAnsi="Times New Roman" w:cs="Times New Roman"/>
+          <w:sz w:val="28"/>
+          <w:szCs w:val="28"/>
+          <w:lang w:val="ru-RU"/>
+        </w:rPr>
+        <w:t xml:space="preserve"> также</w:t>
+      </w:r>
+      <w:r>
+        <w:rPr>
+          <w:rFonts w:ascii="Times New Roman" w:eastAsiaTheme="minorEastAsia" w:hAnsi="Times New Roman" w:cs="Times New Roman"/>
+          <w:sz w:val="28"/>
+          <w:szCs w:val="28"/>
+          <w:lang w:val="ru-RU"/>
+        </w:rPr>
+        <w:t xml:space="preserve"> </w:t>
+      </w:r>
+      <w:r>
+        <w:rPr>
+          <w:rFonts w:ascii="Times New Roman" w:eastAsiaTheme="minorEastAsia" w:hAnsi="Times New Roman" w:cs="Times New Roman"/>
+          <w:sz w:val="28"/>
+          <w:szCs w:val="28"/>
+          <w:lang w:val="ru-RU"/>
+        </w:rPr>
+        <w:t xml:space="preserve">представляющим из себя </w:t>
+      </w:r>
+      <w:r>
+        <w:rPr>
+          <w:rFonts w:ascii="Times New Roman" w:eastAsiaTheme="minorEastAsia" w:hAnsi="Times New Roman" w:cs="Times New Roman"/>
+          <w:sz w:val="28"/>
+          <w:szCs w:val="28"/>
+          <w:lang w:val="ru-RU"/>
+        </w:rPr>
+        <w:t>вероятность</w:t>
+      </w:r>
+      <w:r>
+        <w:rPr>
+          <w:rFonts w:ascii="Times New Roman" w:eastAsiaTheme="minorEastAsia" w:hAnsi="Times New Roman" w:cs="Times New Roman"/>
+          <w:sz w:val="28"/>
+          <w:szCs w:val="28"/>
+          <w:lang w:val="ru-RU"/>
+        </w:rPr>
+        <w:t xml:space="preserve">. Если вероятность превышает некоторый порог </w:t>
+      </w:r>
+      <m:oMath>
+        <m:r>
+          <w:rPr>
+            <w:rFonts w:ascii="Cambria Math" w:hAnsi="Cambria Math" w:cs="Times New Roman"/>
+            <w:sz w:val="28"/>
+            <w:szCs w:val="28"/>
+          </w:rPr>
+          <m:t>t</m:t>
+        </m:r>
+      </m:oMath>
+      <w:r>
+        <w:rPr>
+          <w:rFonts w:ascii="Times New Roman" w:eastAsiaTheme="minorEastAsia" w:hAnsi="Times New Roman" w:cs="Times New Roman"/>
+          <w:sz w:val="28"/>
+          <w:szCs w:val="28"/>
+          <w:lang w:val="ru-RU"/>
+        </w:rPr>
+        <w:t>, значит на изображении представлен класс 1, иначе 0.</w:t>
+      </w:r>
+    </w:p>
+    <w:p>
+      <w:pPr>
+        <w:spacing w:line="360" w:lineRule="auto"/>
+        <w:rPr>
+          <w:rFonts w:ascii="Times New Roman" w:hAnsi="Times New Roman" w:cs="Times New Roman"/>
+          <w:sz w:val="28"/>
+          <w:szCs w:val="28"/>
+          <w:lang w:val="ru-RU"/>
+        </w:rPr>
+      </w:pPr>
+      <m:oMathPara>
+        <m:oMath>
+          <m:sSub>
+            <m:sSubPr>
+              <m:ctrlPr>
+                <w:rPr>
+                  <w:rFonts w:ascii="Cambria Math" w:hAnsi="Cambria Math" w:cs="Times New Roman"/>
+                  <w:i/>
+                  <w:sz w:val="28"/>
+                  <w:szCs w:val="28"/>
+                  <w:lang w:val="ru-RU"/>
+                </w:rPr>
+              </m:ctrlPr>
+            </m:sSubPr>
+            <m:e>
+              <m:r>
+                <w:rPr>
+                  <w:rFonts w:ascii="Cambria Math" w:hAnsi="Cambria Math" w:cs="Times New Roman"/>
+                  <w:sz w:val="28"/>
+                  <w:szCs w:val="28"/>
+                  <w:lang w:val="ru-RU"/>
+                </w:rPr>
+                <m:t>F</m:t>
+              </m:r>
+            </m:e>
+            <m:sub>
+              <m:r>
+                <w:rPr>
+                  <w:rFonts w:ascii="Cambria Math" w:hAnsi="Cambria Math" w:cs="Times New Roman"/>
+                  <w:sz w:val="28"/>
+                  <w:szCs w:val="28"/>
+                  <w:lang w:val="ru-RU"/>
+                </w:rPr>
+                <m:t>P</m:t>
+              </m:r>
+            </m:sub>
+          </m:sSub>
+          <m:d>
+            <m:dPr>
+              <m:ctrlPr>
+                <w:rPr>
+                  <w:rFonts w:ascii="Cambria Math" w:hAnsi="Cambria Math" w:cs="Times New Roman"/>
+                  <w:i/>
+                  <w:sz w:val="28"/>
+                  <w:szCs w:val="28"/>
+                  <w:lang w:val="ru-RU"/>
+                </w:rPr>
+              </m:ctrlPr>
+            </m:dPr>
+            <m:e>
+              <m:r>
+                <w:rPr>
+                  <w:rFonts w:ascii="Cambria Math" w:hAnsi="Cambria Math" w:cs="Times New Roman"/>
+                  <w:sz w:val="28"/>
+                  <w:szCs w:val="28"/>
+                  <w:lang w:val="ru-RU"/>
+                </w:rPr>
+                <m:t>X</m:t>
+              </m:r>
+            </m:e>
+          </m:d>
+          <m:r>
+            <w:rPr>
+              <w:rFonts w:ascii="Cambria Math" w:hAnsi="Cambria Math" w:cs="Times New Roman"/>
+              <w:sz w:val="28"/>
+              <w:szCs w:val="28"/>
+              <w:lang w:val="ru-RU"/>
+            </w:rPr>
+            <m:t>=</m:t>
+          </m:r>
+          <m:d>
+            <m:dPr>
+              <m:begChr m:val="{"/>
+              <m:endChr m:val=""/>
+              <m:ctrlPr>
+                <w:rPr>
+                  <w:rFonts w:ascii="Cambria Math" w:hAnsi="Cambria Math" w:cs="Times New Roman"/>
+                  <w:i/>
+                  <w:sz w:val="28"/>
+                  <w:szCs w:val="28"/>
+                  <w:lang w:val="ru-RU"/>
+                </w:rPr>
+              </m:ctrlPr>
+            </m:dPr>
+            <m:e>
+              <m:eqArr>
+                <m:eqArrPr>
+                  <m:ctrlPr>
+                    <w:rPr>
+                      <w:rFonts w:ascii="Cambria Math" w:hAnsi="Cambria Math" w:cs="Times New Roman"/>
+                      <w:i/>
+                      <w:sz w:val="28"/>
+                      <w:szCs w:val="28"/>
+                      <w:lang w:val="ru-RU"/>
+                    </w:rPr>
+                  </m:ctrlPr>
+                </m:eqArrPr>
+                <m:e>
+                  <m:r>
+                    <w:rPr>
+                      <w:rFonts w:ascii="Cambria Math" w:hAnsi="Cambria Math" w:cs="Times New Roman"/>
+                      <w:sz w:val="28"/>
+                      <w:szCs w:val="28"/>
+                      <w:lang w:val="ru-RU"/>
+                    </w:rPr>
+                    <m:t xml:space="preserve">1, если </m:t>
+                  </m:r>
+                  <m:r>
+                    <w:rPr>
+                      <w:rFonts w:ascii="Cambria Math" w:hAnsi="Cambria Math" w:cs="Times New Roman"/>
+                      <w:sz w:val="28"/>
+                      <w:szCs w:val="28"/>
+                    </w:rPr>
+                    <m:t>P&gt;t</m:t>
+                  </m:r>
+                </m:e>
+                <m:e>
+                  <m:r>
+                    <w:rPr>
+                      <w:rFonts w:ascii="Cambria Math" w:hAnsi="Cambria Math" w:cs="Times New Roman"/>
+                      <w:sz w:val="28"/>
+                      <w:szCs w:val="28"/>
+                      <w:lang w:val="ru-RU"/>
+                    </w:rPr>
+                    <m:t>0, иначе</m:t>
+                  </m:r>
+                </m:e>
+              </m:eqArr>
+            </m:e>
+          </m:d>
+        </m:oMath>
+      </m:oMathPara>
+    </w:p>
+    <w:p>
+      <w:pPr>
+        <w:spacing w:line="360" w:lineRule="auto"/>
+        <w:jc w:val="both"/>
+        <w:rPr>
+          <w:rFonts w:ascii="Times New Roman" w:hAnsi="Times New Roman" w:cs="Times New Roman"/>
+          <w:sz w:val="28"/>
+          <w:szCs w:val="28"/>
+          <w:lang w:val="ru-RU"/>
+        </w:rPr>
+      </w:pPr>
+      <w:r>
+        <w:rPr>
+          <w:rFonts w:ascii="Times New Roman" w:hAnsi="Times New Roman" w:cs="Times New Roman"/>
+          <w:sz w:val="28"/>
+          <w:szCs w:val="28"/>
+          <w:lang w:val="ru-RU"/>
+        </w:rPr>
+        <w:tab/>
+      </w:r>
       <w:r>
         <w:rPr>
           <w:rFonts w:ascii="Times New Roman" w:hAnsi="Times New Roman" w:cs="Times New Roman"/>
@@ -1401,156 +2720,44 @@
           <w:szCs w:val="28"/>
           <w:lang w:val="ru-RU"/>
         </w:rPr>
-        <w:lastRenderedPageBreak/>
-        <w:t>Постановка задачи</w:t>
-      </w:r>
-    </w:p>
-    <w:p>
-      <w:pPr>
-        <w:spacing w:line="360" w:lineRule="auto"/>
-        <w:jc w:val="both"/>
-        <w:rPr>
-          <w:rFonts w:ascii="Times New Roman" w:hAnsi="Times New Roman" w:cs="Times New Roman"/>
-          <w:sz w:val="28"/>
-          <w:szCs w:val="28"/>
-          <w:lang w:val="ru-RU"/>
-        </w:rPr>
-      </w:pPr>
-      <w:r>
-        <w:rPr>
-          <w:rFonts w:ascii="Times New Roman" w:hAnsi="Times New Roman" w:cs="Times New Roman"/>
-          <w:sz w:val="28"/>
-          <w:szCs w:val="28"/>
-          <w:lang w:val="ru-RU"/>
-        </w:rPr>
-        <w:t>…</w:t>
-      </w:r>
-    </w:p>
-    <w:p>
-      <w:pPr>
-        <w:rPr>
-          <w:rFonts w:ascii="Times New Roman" w:hAnsi="Times New Roman" w:cs="Times New Roman"/>
-          <w:sz w:val="28"/>
-          <w:szCs w:val="28"/>
-          <w:lang w:val="ru-RU"/>
-        </w:rPr>
-      </w:pPr>
-      <w:r>
-        <w:rPr>
-          <w:rFonts w:ascii="Times New Roman" w:hAnsi="Times New Roman" w:cs="Times New Roman"/>
-          <w:sz w:val="28"/>
-          <w:szCs w:val="28"/>
-          <w:lang w:val="ru-RU"/>
-        </w:rPr>
-        <w:t>Техническое задание</w:t>
-      </w:r>
-    </w:p>
-    <w:p>
-      <w:pPr>
-        <w:rPr>
-          <w:rFonts w:ascii="Times New Roman" w:hAnsi="Times New Roman" w:cs="Times New Roman"/>
-          <w:sz w:val="28"/>
-          <w:szCs w:val="28"/>
-          <w:lang w:val="ru-RU"/>
-        </w:rPr>
-      </w:pPr>
-      <w:r>
-        <w:rPr>
-          <w:rFonts w:ascii="Times New Roman" w:hAnsi="Times New Roman" w:cs="Times New Roman"/>
-          <w:sz w:val="28"/>
-          <w:szCs w:val="28"/>
-          <w:lang w:val="ru-RU"/>
-        </w:rPr>
-        <w:t>…</w:t>
-      </w:r>
-    </w:p>
-    <w:p>
-      <w:pPr>
-        <w:rPr>
-          <w:rFonts w:ascii="Times New Roman" w:hAnsi="Times New Roman" w:cs="Times New Roman"/>
-          <w:sz w:val="28"/>
-          <w:szCs w:val="28"/>
-          <w:lang w:val="ru-RU"/>
-        </w:rPr>
-      </w:pPr>
-      <w:r>
-        <w:rPr>
-          <w:rFonts w:ascii="Times New Roman" w:hAnsi="Times New Roman" w:cs="Times New Roman"/>
-          <w:sz w:val="28"/>
-          <w:szCs w:val="28"/>
-          <w:lang w:val="ru-RU"/>
-        </w:rPr>
-        <w:t>Средства</w:t>
-      </w:r>
-    </w:p>
-    <w:p>
-      <w:pPr>
-        <w:rPr>
-          <w:rFonts w:ascii="Times New Roman" w:hAnsi="Times New Roman" w:cs="Times New Roman"/>
-          <w:sz w:val="28"/>
-          <w:szCs w:val="28"/>
-          <w:lang w:val="ru-RU"/>
-        </w:rPr>
-      </w:pPr>
-      <w:r>
-        <w:rPr>
-          <w:rFonts w:ascii="Times New Roman" w:hAnsi="Times New Roman" w:cs="Times New Roman"/>
-          <w:sz w:val="28"/>
-          <w:szCs w:val="28"/>
-          <w:lang w:val="ru-RU"/>
-        </w:rPr>
-        <w:t>…</w:t>
-      </w:r>
-    </w:p>
-    <w:p>
-      <w:pPr>
-        <w:rPr>
-          <w:rFonts w:ascii="Times New Roman" w:hAnsi="Times New Roman" w:cs="Times New Roman"/>
-          <w:sz w:val="28"/>
-          <w:szCs w:val="28"/>
-          <w:lang w:val="ru-RU"/>
-        </w:rPr>
-      </w:pPr>
-      <w:r>
-        <w:rPr>
-          <w:rFonts w:ascii="Times New Roman" w:hAnsi="Times New Roman" w:cs="Times New Roman"/>
-          <w:sz w:val="28"/>
-          <w:szCs w:val="28"/>
-          <w:lang w:val="ru-RU"/>
-        </w:rPr>
-        <w:t>Описание данных</w:t>
-      </w:r>
-    </w:p>
-    <w:p>
-      <w:pPr>
-        <w:rPr>
-          <w:rFonts w:ascii="Times New Roman" w:hAnsi="Times New Roman" w:cs="Times New Roman"/>
-          <w:sz w:val="28"/>
-          <w:szCs w:val="28"/>
-          <w:lang w:val="ru-RU"/>
-        </w:rPr>
-      </w:pPr>
-      <w:r>
-        <w:rPr>
-          <w:rFonts w:ascii="Times New Roman" w:hAnsi="Times New Roman" w:cs="Times New Roman"/>
-          <w:sz w:val="28"/>
-          <w:szCs w:val="28"/>
-          <w:lang w:val="ru-RU"/>
-        </w:rPr>
-        <w:t>…</w:t>
-      </w:r>
-    </w:p>
-    <w:p>
-      <w:pPr>
-        <w:spacing w:line="360" w:lineRule="auto"/>
-        <w:jc w:val="both"/>
-        <w:rPr>
-          <w:rFonts w:ascii="Times New Roman" w:hAnsi="Times New Roman" w:cs="Times New Roman"/>
-          <w:sz w:val="28"/>
-          <w:szCs w:val="28"/>
-          <w:lang w:val="ru-RU"/>
-        </w:rPr>
-      </w:pPr>
+        <w:t>Сегментация</w:t>
+      </w:r>
+      <w:r>
+        <w:rPr>
+          <w:rFonts w:ascii="Times New Roman" w:hAnsi="Times New Roman" w:cs="Times New Roman"/>
+          <w:sz w:val="28"/>
+          <w:szCs w:val="28"/>
+          <w:lang w:val="ru-RU"/>
+        </w:rPr>
+        <w:t>.</w:t>
+      </w:r>
+      <w:r>
+        <w:rPr>
+          <w:rFonts w:ascii="Times New Roman" w:hAnsi="Times New Roman" w:cs="Times New Roman"/>
+          <w:sz w:val="28"/>
+          <w:szCs w:val="28"/>
+          <w:lang w:val="ru-RU"/>
+        </w:rPr>
+        <w:t xml:space="preserve"> </w:t>
+      </w:r>
+      <w:r>
+        <w:rPr>
+          <w:rFonts w:ascii="Times New Roman" w:hAnsi="Times New Roman" w:cs="Times New Roman"/>
+          <w:sz w:val="28"/>
+          <w:szCs w:val="28"/>
+          <w:lang w:val="ru-RU"/>
+        </w:rPr>
+        <w:t>Получив на вход изображение, на выходе от модели ожидается некоторая</w:t>
+      </w:r>
+      <w:r>
+        <w:rPr>
+          <w:rFonts w:ascii="Times New Roman" w:hAnsi="Times New Roman" w:cs="Times New Roman"/>
+          <w:sz w:val="28"/>
+          <w:szCs w:val="28"/>
+          <w:lang w:val="ru-RU"/>
+        </w:rPr>
+        <w:t xml:space="preserve"> бинарная маска того же размера. Пиксели такой маски равны 1, если на текущем пикселе присутствует трещина, и 0 если отсутствует.</w:t>
+      </w:r>
     </w:p>
     <w:sectPr>
       <w:pgSz w:w="12240" w:h="15840"/>
@@ -1565,16 +2772,16 @@
 <file path=word/numbering.xml><?xml version="1.0" encoding="utf-8"?>
 <w:numbering xmlns:wpc="http://schemas.microsoft.com/office/word/2010/wordprocessingCanvas" xmlns:cx="http://schemas.microsoft.com/office/drawing/2014/chartex" xmlns:cx1="http://schemas.microsoft.com/office/drawing/2015/9/8/chartex" xmlns:cx2="http://schemas.microsoft.com/office/drawing/2015/10/21/chartex" xmlns:cx3="http://schemas.microsoft.com/office/drawing/2016/5/9/chartex" xmlns:cx4="http://schemas.microsoft.com/office/drawing/2016/5/10/chartex" xmlns:cx5="http://schemas.microsoft.com/office/drawing/2016/5/11/chartex" xmlns:cx6="http://schemas.microsoft.com/office/drawing/2016/5/12/chartex" xmlns:cx7="http://schemas.microsoft.com/office/drawing/2016/5/13/chartex" xmlns:cx8="http://schemas.microsoft.com/office/drawing/2016/5/14/chartex" xmlns:mc="http://schemas.openxmlformats.org/markup-compatibility/2006" xmlns:aink="http://schemas.microsoft.com/office/drawing/2016/ink" xmlns:am3d="http://schemas.microsoft.com/office/drawing/2017/model3d" xmlns:o="urn:schemas-microsoft-com:office:office" xmlns:r="http://schemas.openxmlformats.org/officeDocument/2006/relationships" xmlns:m="http://schemas.openxmlformats.org/officeDocument/2006/math" xmlns:v="urn:schemas-microsoft-com:vml" xmlns:wp14="http://schemas.microsoft.com/office/word/2010/wordprocessingDrawing" xmlns:wp="http://schemas.openxmlformats.org/drawingml/2006/wordprocessingDrawing" xmlns:w10="urn:schemas-microsoft-com:office:word" xmlns:w="http://schemas.openxmlformats.org/wordprocessingml/2006/main" xmlns:w14="http://schemas.microsoft.com/office/word/2010/wordml" xmlns:w15="http://schemas.microsoft.com/office/word/2012/wordml" xmlns:w16cex="http://schemas.microsoft.com/office/word/2018/wordml/cex" xmlns:w16cid="http://schemas.microsoft.com/office/word/2016/wordml/cid" xmlns:w16="http://schemas.microsoft.com/office/word/2018/wordml" xmlns:w16se="http://schemas.microsoft.com/office/word/2015/wordml/symex" xmlns:wpg="http://schemas.microsoft.com/office/word/2010/wordprocessingGroup" xmlns:wpi="http://schemas.microsoft.com/office/word/2010/wordprocessingInk" xmlns:wne="http://schemas.microsoft.com/office/word/2006/wordml" xmlns:wps="http://schemas.microsoft.com/office/word/2010/wordprocessingShape" mc:Ignorable="w14 w15 w16se w16cid w16 w16cex wp14">
   <w:abstractNum w:abstractNumId="0" w15:restartNumberingAfterBreak="0">
-    <w:nsid w:val="183A19BB"/>
+    <w:nsid w:val="126D184D"/>
     <w:multiLevelType w:val="hybridMultilevel"/>
-    <w:tmpl w:val="7B70F070"/>
-    <w:lvl w:ilvl="0" w:tplc="0409000F">
+    <w:tmpl w:val="AB0C551A"/>
+    <w:lvl w:ilvl="0" w:tplc="B310F878">
       <w:start w:val="1"/>
       <w:numFmt w:val="decimal"/>
       <w:lvlText w:val="%1."/>
       <w:lvlJc w:val="left"/>
       <w:pPr>
-        <w:ind w:left="720" w:hanging="360"/>
+        <w:ind w:left="1080" w:hanging="360"/>
       </w:pPr>
       <w:rPr>
         <w:rFonts w:hint="default"/>
@@ -1586,7 +2793,7 @@
       <w:lvlText w:val="%2."/>
       <w:lvlJc w:val="left"/>
       <w:pPr>
-        <w:ind w:left="1440" w:hanging="360"/>
+        <w:ind w:left="1800" w:hanging="360"/>
       </w:pPr>
     </w:lvl>
     <w:lvl w:ilvl="2" w:tplc="0409001B" w:tentative="1">
@@ -1595,7 +2802,7 @@
       <w:lvlText w:val="%3."/>
       <w:lvlJc w:val="right"/>
       <w:pPr>
-        <w:ind w:left="2160" w:hanging="180"/>
+        <w:ind w:left="2520" w:hanging="180"/>
       </w:pPr>
     </w:lvl>
     <w:lvl w:ilvl="3" w:tplc="0409000F" w:tentative="1">
@@ -1604,7 +2811,7 @@
       <w:lvlText w:val="%4."/>
       <w:lvlJc w:val="left"/>
       <w:pPr>
-        <w:ind w:left="2880" w:hanging="360"/>
+        <w:ind w:left="3240" w:hanging="360"/>
       </w:pPr>
     </w:lvl>
     <w:lvl w:ilvl="4" w:tplc="04090019" w:tentative="1">
@@ -1613,7 +2820,7 @@
       <w:lvlText w:val="%5."/>
       <w:lvlJc w:val="left"/>
       <w:pPr>
-        <w:ind w:left="3600" w:hanging="360"/>
+        <w:ind w:left="3960" w:hanging="360"/>
       </w:pPr>
     </w:lvl>
     <w:lvl w:ilvl="5" w:tplc="0409001B" w:tentative="1">
@@ -1622,7 +2829,7 @@
       <w:lvlText w:val="%6."/>
       <w:lvlJc w:val="right"/>
       <w:pPr>
-        <w:ind w:left="4320" w:hanging="180"/>
+        <w:ind w:left="4680" w:hanging="180"/>
       </w:pPr>
     </w:lvl>
     <w:lvl w:ilvl="6" w:tplc="0409000F" w:tentative="1">
@@ -1631,7 +2838,7 @@
       <w:lvlText w:val="%7."/>
       <w:lvlJc w:val="left"/>
       <w:pPr>
-        <w:ind w:left="5040" w:hanging="360"/>
+        <w:ind w:left="5400" w:hanging="360"/>
       </w:pPr>
     </w:lvl>
     <w:lvl w:ilvl="7" w:tplc="04090019" w:tentative="1">
@@ -1640,7 +2847,7 @@
       <w:lvlText w:val="%8."/>
       <w:lvlJc w:val="left"/>
       <w:pPr>
-        <w:ind w:left="5760" w:hanging="360"/>
+        <w:ind w:left="6120" w:hanging="360"/>
       </w:pPr>
     </w:lvl>
     <w:lvl w:ilvl="8" w:tplc="0409001B" w:tentative="1">
@@ -1649,14 +2856,14 @@
       <w:lvlText w:val="%9."/>
       <w:lvlJc w:val="right"/>
       <w:pPr>
-        <w:ind w:left="6480" w:hanging="180"/>
+        <w:ind w:left="6840" w:hanging="180"/>
       </w:pPr>
     </w:lvl>
   </w:abstractNum>
   <w:abstractNum w:abstractNumId="1" w15:restartNumberingAfterBreak="0">
-    <w:nsid w:val="4CCC779A"/>
+    <w:nsid w:val="183A19BB"/>
     <w:multiLevelType w:val="hybridMultilevel"/>
-    <w:tmpl w:val="31143E00"/>
+    <w:tmpl w:val="7B70F070"/>
     <w:lvl w:ilvl="0" w:tplc="0409000F">
       <w:start w:val="1"/>
       <w:numFmt w:val="decimal"/>
@@ -1742,11 +2949,195 @@
       </w:pPr>
     </w:lvl>
   </w:abstractNum>
+  <w:abstractNum w:abstractNumId="2" w15:restartNumberingAfterBreak="0">
+    <w:nsid w:val="4B60761D"/>
+    <w:multiLevelType w:val="hybridMultilevel"/>
+    <w:tmpl w:val="26E2F91A"/>
+    <w:lvl w:ilvl="0" w:tplc="0409000F">
+      <w:start w:val="1"/>
+      <w:numFmt w:val="decimal"/>
+      <w:lvlText w:val="%1."/>
+      <w:lvlJc w:val="left"/>
+      <w:pPr>
+        <w:ind w:left="720" w:hanging="360"/>
+      </w:pPr>
+      <w:rPr>
+        <w:rFonts w:hint="default"/>
+      </w:rPr>
+    </w:lvl>
+    <w:lvl w:ilvl="1" w:tplc="04090019">
+      <w:start w:val="1"/>
+      <w:numFmt w:val="lowerLetter"/>
+      <w:lvlText w:val="%2."/>
+      <w:lvlJc w:val="left"/>
+      <w:pPr>
+        <w:ind w:left="1440" w:hanging="360"/>
+      </w:pPr>
+    </w:lvl>
+    <w:lvl w:ilvl="2" w:tplc="0409001B" w:tentative="1">
+      <w:start w:val="1"/>
+      <w:numFmt w:val="lowerRoman"/>
+      <w:lvlText w:val="%3."/>
+      <w:lvlJc w:val="right"/>
+      <w:pPr>
+        <w:ind w:left="2160" w:hanging="180"/>
+      </w:pPr>
+    </w:lvl>
+    <w:lvl w:ilvl="3" w:tplc="0409000F" w:tentative="1">
+      <w:start w:val="1"/>
+      <w:numFmt w:val="decimal"/>
+      <w:lvlText w:val="%4."/>
+      <w:lvlJc w:val="left"/>
+      <w:pPr>
+        <w:ind w:left="2880" w:hanging="360"/>
+      </w:pPr>
+    </w:lvl>
+    <w:lvl w:ilvl="4" w:tplc="04090019" w:tentative="1">
+      <w:start w:val="1"/>
+      <w:numFmt w:val="lowerLetter"/>
+      <w:lvlText w:val="%5."/>
+      <w:lvlJc w:val="left"/>
+      <w:pPr>
+        <w:ind w:left="3600" w:hanging="360"/>
+      </w:pPr>
+    </w:lvl>
+    <w:lvl w:ilvl="5" w:tplc="0409001B" w:tentative="1">
+      <w:start w:val="1"/>
+      <w:numFmt w:val="lowerRoman"/>
+      <w:lvlText w:val="%6."/>
+      <w:lvlJc w:val="right"/>
+      <w:pPr>
+        <w:ind w:left="4320" w:hanging="180"/>
+      </w:pPr>
+    </w:lvl>
+    <w:lvl w:ilvl="6" w:tplc="0409000F" w:tentative="1">
+      <w:start w:val="1"/>
+      <w:numFmt w:val="decimal"/>
+      <w:lvlText w:val="%7."/>
+      <w:lvlJc w:val="left"/>
+      <w:pPr>
+        <w:ind w:left="5040" w:hanging="360"/>
+      </w:pPr>
+    </w:lvl>
+    <w:lvl w:ilvl="7" w:tplc="04090019" w:tentative="1">
+      <w:start w:val="1"/>
+      <w:numFmt w:val="lowerLetter"/>
+      <w:lvlText w:val="%8."/>
+      <w:lvlJc w:val="left"/>
+      <w:pPr>
+        <w:ind w:left="5760" w:hanging="360"/>
+      </w:pPr>
+    </w:lvl>
+    <w:lvl w:ilvl="8" w:tplc="0409001B" w:tentative="1">
+      <w:start w:val="1"/>
+      <w:numFmt w:val="lowerRoman"/>
+      <w:lvlText w:val="%9."/>
+      <w:lvlJc w:val="right"/>
+      <w:pPr>
+        <w:ind w:left="6480" w:hanging="180"/>
+      </w:pPr>
+    </w:lvl>
+  </w:abstractNum>
+  <w:abstractNum w:abstractNumId="3" w15:restartNumberingAfterBreak="0">
+    <w:nsid w:val="4CCC779A"/>
+    <w:multiLevelType w:val="hybridMultilevel"/>
+    <w:tmpl w:val="31143E00"/>
+    <w:lvl w:ilvl="0" w:tplc="0409000F">
+      <w:start w:val="1"/>
+      <w:numFmt w:val="decimal"/>
+      <w:lvlText w:val="%1."/>
+      <w:lvlJc w:val="left"/>
+      <w:pPr>
+        <w:ind w:left="720" w:hanging="360"/>
+      </w:pPr>
+      <w:rPr>
+        <w:rFonts w:hint="default"/>
+      </w:rPr>
+    </w:lvl>
+    <w:lvl w:ilvl="1" w:tplc="04090019" w:tentative="1">
+      <w:start w:val="1"/>
+      <w:numFmt w:val="lowerLetter"/>
+      <w:lvlText w:val="%2."/>
+      <w:lvlJc w:val="left"/>
+      <w:pPr>
+        <w:ind w:left="1440" w:hanging="360"/>
+      </w:pPr>
+    </w:lvl>
+    <w:lvl w:ilvl="2" w:tplc="0409001B" w:tentative="1">
+      <w:start w:val="1"/>
+      <w:numFmt w:val="lowerRoman"/>
+      <w:lvlText w:val="%3."/>
+      <w:lvlJc w:val="right"/>
+      <w:pPr>
+        <w:ind w:left="2160" w:hanging="180"/>
+      </w:pPr>
+    </w:lvl>
+    <w:lvl w:ilvl="3" w:tplc="0409000F" w:tentative="1">
+      <w:start w:val="1"/>
+      <w:numFmt w:val="decimal"/>
+      <w:lvlText w:val="%4."/>
+      <w:lvlJc w:val="left"/>
+      <w:pPr>
+        <w:ind w:left="2880" w:hanging="360"/>
+      </w:pPr>
+    </w:lvl>
+    <w:lvl w:ilvl="4" w:tplc="04090019" w:tentative="1">
+      <w:start w:val="1"/>
+      <w:numFmt w:val="lowerLetter"/>
+      <w:lvlText w:val="%5."/>
+      <w:lvlJc w:val="left"/>
+      <w:pPr>
+        <w:ind w:left="3600" w:hanging="360"/>
+      </w:pPr>
+    </w:lvl>
+    <w:lvl w:ilvl="5" w:tplc="0409001B" w:tentative="1">
+      <w:start w:val="1"/>
+      <w:numFmt w:val="lowerRoman"/>
+      <w:lvlText w:val="%6."/>
+      <w:lvlJc w:val="right"/>
+      <w:pPr>
+        <w:ind w:left="4320" w:hanging="180"/>
+      </w:pPr>
+    </w:lvl>
+    <w:lvl w:ilvl="6" w:tplc="0409000F" w:tentative="1">
+      <w:start w:val="1"/>
+      <w:numFmt w:val="decimal"/>
+      <w:lvlText w:val="%7."/>
+      <w:lvlJc w:val="left"/>
+      <w:pPr>
+        <w:ind w:left="5040" w:hanging="360"/>
+      </w:pPr>
+    </w:lvl>
+    <w:lvl w:ilvl="7" w:tplc="04090019" w:tentative="1">
+      <w:start w:val="1"/>
+      <w:numFmt w:val="lowerLetter"/>
+      <w:lvlText w:val="%8."/>
+      <w:lvlJc w:val="left"/>
+      <w:pPr>
+        <w:ind w:left="5760" w:hanging="360"/>
+      </w:pPr>
+    </w:lvl>
+    <w:lvl w:ilvl="8" w:tplc="0409001B" w:tentative="1">
+      <w:start w:val="1"/>
+      <w:numFmt w:val="lowerRoman"/>
+      <w:lvlText w:val="%9."/>
+      <w:lvlJc w:val="right"/>
+      <w:pPr>
+        <w:ind w:left="6480" w:hanging="180"/>
+      </w:pPr>
+    </w:lvl>
+  </w:abstractNum>
   <w:num w:numId="1">
+    <w:abstractNumId w:val="3"/>
+  </w:num>
+  <w:num w:numId="2">
     <w:abstractNumId w:val="1"/>
   </w:num>
-  <w:num w:numId="2">
+  <w:num w:numId="3">
     <w:abstractNumId w:val="0"/>
+  </w:num>
+  <w:num w:numId="4">
+    <w:abstractNumId w:val="2"/>
   </w:num>
 </w:numbering>
 </file>
@@ -2153,7 +3544,6 @@
   <w:style w:type="character" w:default="1" w:styleId="a0">
     <w:name w:val="Default Paragraph Font"/>
     <w:uiPriority w:val="1"/>
-    <w:semiHidden/>
     <w:unhideWhenUsed/>
   </w:style>
   <w:style w:type="table" w:default="1" w:styleId="a1">
@@ -2187,6 +3577,35 @@
       <w:ind w:left="720"/>
       <w:contextualSpacing/>
     </w:pPr>
+  </w:style>
+  <w:style w:type="table" w:styleId="a4">
+    <w:name w:val="Table Grid"/>
+    <w:basedOn w:val="a1"/>
+    <w:uiPriority w:val="39"/>
+    <w:rsid w:val="001D4F00"/>
+    <w:pPr>
+      <w:spacing w:after="0" w:line="240" w:lineRule="auto"/>
+    </w:pPr>
+    <w:tblPr>
+      <w:tblBorders>
+        <w:top w:val="single" w:sz="4" w:space="0" w:color="auto"/>
+        <w:left w:val="single" w:sz="4" w:space="0" w:color="auto"/>
+        <w:bottom w:val="single" w:sz="4" w:space="0" w:color="auto"/>
+        <w:right w:val="single" w:sz="4" w:space="0" w:color="auto"/>
+        <w:insideH w:val="single" w:sz="4" w:space="0" w:color="auto"/>
+        <w:insideV w:val="single" w:sz="4" w:space="0" w:color="auto"/>
+      </w:tblBorders>
+    </w:tblPr>
+  </w:style>
+  <w:style w:type="character" w:styleId="a5">
+    <w:name w:val="Placeholder Text"/>
+    <w:basedOn w:val="a0"/>
+    <w:uiPriority w:val="99"/>
+    <w:semiHidden/>
+    <w:rsid w:val="00D47AD5"/>
+    <w:rPr>
+      <w:color w:val="808080"/>
+    </w:rPr>
   </w:style>
 </w:styles>
 </file>
